--- a/TEMP/input/p021r_GC_FP_+MHS_+_G2/tl_p021r.docx
+++ b/TEMP/input/p021r_GC_FP_+MHS_+_G2/tl_p021r.docx
@@ -939,7 +939,75 @@
           <w:color w:val="000000"/>
           <w:rtl w:val="0"/>
         </w:rPr>
-        <w:t xml:space="preserve"> can shoot into the breach where the besieged are perhaps reparing &lt;x&gt;the breach&lt;/x&gt;, the assailants raise a false alarm so that the besieged throw </w:t>
+        <w:t xml:space="preserve"> can shoot into the breach where the </w:t>
+      </w:r>
+      <w:r>
+        <w:rPr>
+          <w:rFonts w:ascii="Courier New" w:cs="Courier New" w:eastAsia="Courier New" w:hAnsi="Courier New"/>
+          <w:color w:val="a91111"/>
+          <w:sz w:val="18"/>
+          <w:szCs w:val="18"/>
+          <w:rtl w:val="0"/>
+        </w:rPr>
+        <w:t xml:space="preserve">&lt;corr&gt;</w:t>
+      </w:r>
+      <w:r>
+        <w:rPr>
+          <w:color w:val="000000"/>
+          <w:rtl w:val="0"/>
+        </w:rPr>
+        <w:t xml:space="preserve">besieged</w:t>
+      </w:r>
+      <w:r>
+        <w:rPr>
+          <w:rFonts w:ascii="Courier New" w:cs="Courier New" w:eastAsia="Courier New" w:hAnsi="Courier New"/>
+          <w:color w:val="a91111"/>
+          <w:sz w:val="18"/>
+          <w:szCs w:val="18"/>
+          <w:rtl w:val="0"/>
+        </w:rPr>
+        <w:t xml:space="preserve">&lt;/corr&gt;</w:t>
+      </w:r>
+      <w:r>
+        <w:rPr>
+          <w:color w:val="000000"/>
+          <w:rtl w:val="0"/>
+        </w:rPr>
+        <w:t xml:space="preserve"> are perhaps reparing </w:t>
+      </w:r>
+      <w:r>
+        <w:rPr>
+          <w:rFonts w:ascii="Courier New" w:cs="Courier New" w:eastAsia="Courier New" w:hAnsi="Courier New"/>
+          <w:color w:val="0000ff"/>
+          <w:sz w:val="18"/>
+          <w:szCs w:val="18"/>
+          <w:rtl w:val="0"/>
+        </w:rPr>
+        <w:t xml:space="preserve">&lt;x&gt;</w:t>
+      </w:r>
+      <w:r>
+        <w:rPr>
+          <w:color w:val="000000"/>
+          <w:rtl w:val="0"/>
+        </w:rPr>
+        <w:t xml:space="preserve">the breach</w:t>
+      </w:r>
+      <w:r>
+        <w:rPr>
+          <w:rFonts w:ascii="Courier New" w:cs="Courier New" w:eastAsia="Courier New" w:hAnsi="Courier New"/>
+          <w:color w:val="0000ff"/>
+          <w:sz w:val="18"/>
+          <w:szCs w:val="18"/>
+          <w:rtl w:val="0"/>
+        </w:rPr>
+        <w:t xml:space="preserve">&lt;/x&gt;</w:t>
+      </w:r>
+      <w:r>
+        <w:rPr>
+          <w:color w:val="000000"/>
+          <w:rtl w:val="0"/>
+        </w:rPr>
+        <w:t xml:space="preserve">, the assailants raise a false alarm so that the besieged throw </w:t>
       </w:r>
       <w:r>
         <w:rPr>

--- a/TEMP/input/p021r_GC_FP_+MHS_+_G2/tl_p021r.docx
+++ b/TEMP/input/p021r_GC_FP_+MHS_+_G2/tl_p021r.docx
@@ -178,24 +178,7 @@
           <w:szCs w:val="18"/>
           <w:rtl w:val="0"/>
         </w:rPr>
-        <w:t xml:space="preserve">&lt;id&gt;</w:t>
-      </w:r>
-      <w:r>
-        <w:rPr>
-          <w:color w:val="000000"/>
-          <w:rtl w:val="0"/>
-        </w:rPr>
-        <w:t xml:space="preserve">p021r_1</w:t>
-      </w:r>
-      <w:r>
-        <w:rPr>
-          <w:rFonts w:ascii="Courier New" w:cs="Courier New" w:eastAsia="Courier New" w:hAnsi="Courier New"/>
-          <w:color w:val="7f6000"/>
-          <w:sz w:val="18"/>
-          <w:szCs w:val="18"/>
-          <w:rtl w:val="0"/>
-        </w:rPr>
-        <w:t xml:space="preserve">&lt;/id&gt;</w:t>
+        <w:t xml:space="preserve">&lt;id&gt;p021r_1&lt;/id&gt;</w:t>
       </w:r>
       <w:r>
         <w:rPr>
@@ -704,24 +687,7 @@
           <w:szCs w:val="18"/>
           <w:rtl w:val="0"/>
         </w:rPr>
-        <w:t xml:space="preserve">&lt;id&gt;</w:t>
-      </w:r>
-      <w:r>
-        <w:rPr>
-          <w:color w:val="000000"/>
-          <w:rtl w:val="0"/>
-        </w:rPr>
-        <w:t xml:space="preserve">p021r_2</w:t>
-      </w:r>
-      <w:r>
-        <w:rPr>
-          <w:rFonts w:ascii="Courier New" w:cs="Courier New" w:eastAsia="Courier New" w:hAnsi="Courier New"/>
-          <w:color w:val="7f6000"/>
-          <w:sz w:val="18"/>
-          <w:szCs w:val="18"/>
-          <w:rtl w:val="0"/>
-        </w:rPr>
-        <w:t xml:space="preserve">&lt;/id&gt;</w:t>
+        <w:t xml:space="preserve">&lt;id&gt;p021r_2&lt;/id&gt;</w:t>
       </w:r>
       <w:r>
         <w:rPr>

--- a/TEMP/input/p021r_GC_FP_+MHS_+_G2/tl_p021r.docx
+++ b/TEMP/input/p021r_GC_FP_+MHS_+_G2/tl_p021r.docx
@@ -1386,7 +1386,45 @@
           <w:color w:val="000000"/>
           <w:rtl w:val="0"/>
         </w:rPr>
-        <w:t xml:space="preserve">If the platform, the wheels or wedge parts break or come loose, this invention holds no advantage.</w:t>
+        <w:t xml:space="preserve">If the </w:t>
+      </w:r>
+      <w:commentRangeStart w:id="0"/>
+      <w:r>
+        <w:rPr>
+          <w:color w:val="000000"/>
+          <w:rtl w:val="0"/>
+        </w:rPr>
+        <w:t xml:space="preserve">p</w:t>
+      </w:r>
+      <w:commentRangeEnd w:id="0"/>
+      <w:r>
+        <w:commentReference w:id="0"/>
+      </w:r>
+      <w:r>
+        <w:rPr>
+          <w:color w:val="000000"/>
+          <w:rtl w:val="0"/>
+        </w:rPr>
+        <w:t xml:space="preserve">latform, the wheels or </w:t>
+      </w:r>
+      <w:commentRangeStart w:id="1"/>
+      <w:r>
+        <w:rPr>
+          <w:color w:val="000000"/>
+          <w:rtl w:val="0"/>
+        </w:rPr>
+        <w:t xml:space="preserve">w</w:t>
+      </w:r>
+      <w:commentRangeEnd w:id="1"/>
+      <w:r>
+        <w:commentReference w:id="1"/>
+      </w:r>
+      <w:r>
+        <w:rPr>
+          <w:color w:val="000000"/>
+          <w:rtl w:val="0"/>
+        </w:rPr>
+        <w:t xml:space="preserve">edge parts break or come loose, this invention holds no advantage.</w:t>
       </w:r>
       <w:r>
         <w:rPr>
@@ -1477,6 +1515,113 @@
     </w:sectPr>
   </w:body>
 </w:document>
+</file>
+
+<file path=word/comments.xml><?xml version="1.0" encoding="utf-8"?>
+<w:comments xmlns:mc="http://schemas.openxmlformats.org/markup-compatibility/2006" xmlns:o="urn:schemas-microsoft-com:office:office" xmlns:r="http://schemas.openxmlformats.org/officeDocument/2006/relationships" xmlns:m="http://schemas.openxmlformats.org/officeDocument/2006/math" xmlns:v="urn:schemas-microsoft-com:vml" xmlns:wp="http://schemas.openxmlformats.org/drawingml/2006/wordprocessingDrawing" xmlns:w10="urn:schemas-microsoft-com:office:word" xmlns:w="http://schemas.openxmlformats.org/wordprocessingml/2006/main" xmlns:wne="http://schemas.microsoft.com/office/word/2006/wordml" xmlns:sl="http://schemas.openxmlformats.org/schemaLibrary/2006/main" xmlns:a="http://schemas.openxmlformats.org/drawingml/2006/main" xmlns:pic="http://schemas.openxmlformats.org/drawingml/2006/picture" xmlns:c="http://schemas.openxmlformats.org/drawingml/2006/chart" xmlns:lc="http://schemas.openxmlformats.org/drawingml/2006/lockedCanvas" xmlns:dgm="http://schemas.openxmlformats.org/drawingml/2006/diagram" xmlns:wps="http://schemas.microsoft.com/office/word/2010/wordprocessingShape" xmlns:wpg="http://schemas.microsoft.com/office/word/2010/wordprocessingGroup" xmlns:w14="http://schemas.microsoft.com/office/word/2010/wordml" xmlns:w15="http://schemas.microsoft.com/office/word/2012/wordml">
+  <w:comment w:author="Margot Lyautey" w:id="1" w:date="2018-07-14T11:42:08Z">
+    <w:p>
+      <w:pPr>
+        <w:keepNext w:val="0"/>
+        <w:keepLines w:val="0"/>
+        <w:widowControl w:val="0"/>
+        <w:pBdr>
+          <w:top w:space="0" w:sz="0" w:val="nil"/>
+          <w:left w:space="0" w:sz="0" w:val="nil"/>
+          <w:bottom w:space="0" w:sz="0" w:val="nil"/>
+          <w:right w:space="0" w:sz="0" w:val="nil"/>
+          <w:between w:space="0" w:sz="0" w:val="nil"/>
+        </w:pBdr>
+        <w:shd w:fill="auto" w:val="clear"/>
+        <w:spacing w:after="0" w:before="0" w:line="240" w:lineRule="auto"/>
+        <w:ind w:left="0" w:right="0" w:firstLine="0"/>
+        <w:contextualSpacing w:val="0"/>
+        <w:jc w:val="left"/>
+        <w:rPr>
+          <w:rFonts w:ascii="Arial" w:cs="Arial" w:eastAsia="Arial" w:hAnsi="Arial"/>
+          <w:b w:val="0"/>
+          <w:i w:val="0"/>
+          <w:smallCaps w:val="0"/>
+          <w:strike w:val="0"/>
+          <w:color w:val="000000"/>
+          <w:sz w:val="22"/>
+          <w:szCs w:val="22"/>
+          <w:u w:val="none"/>
+          <w:shd w:fill="auto" w:val="clear"/>
+          <w:vertAlign w:val="baseline"/>
+        </w:rPr>
+      </w:pPr>
+      <w:r>
+        <w:rPr>
+          <w:rFonts w:ascii="Arial" w:cs="Arial" w:eastAsia="Arial" w:hAnsi="Arial"/>
+          <w:b w:val="0"/>
+          <w:i w:val="0"/>
+          <w:smallCaps w:val="0"/>
+          <w:strike w:val="0"/>
+          <w:color w:val="000000"/>
+          <w:sz w:val="22"/>
+          <w:szCs w:val="22"/>
+          <w:u w:val="none"/>
+          <w:shd w:fill="auto" w:val="clear"/>
+          <w:vertAlign w:val="baseline"/>
+          <w:rtl w:val="0"/>
+        </w:rPr>
+        <w:t xml:space="preserve">Not a tool</w:t>
+      </w:r>
+    </w:p>
+  </w:comment>
+  <w:comment w:author="Margot Lyautey" w:id="0" w:date="2018-07-14T11:41:34Z">
+    <w:p>
+      <w:pPr>
+        <w:keepNext w:val="0"/>
+        <w:keepLines w:val="0"/>
+        <w:widowControl w:val="0"/>
+        <w:pBdr>
+          <w:top w:space="0" w:sz="0" w:val="nil"/>
+          <w:left w:space="0" w:sz="0" w:val="nil"/>
+          <w:bottom w:space="0" w:sz="0" w:val="nil"/>
+          <w:right w:space="0" w:sz="0" w:val="nil"/>
+          <w:between w:space="0" w:sz="0" w:val="nil"/>
+        </w:pBdr>
+        <w:shd w:fill="auto" w:val="clear"/>
+        <w:spacing w:after="0" w:before="0" w:line="240" w:lineRule="auto"/>
+        <w:ind w:left="0" w:right="0" w:firstLine="0"/>
+        <w:contextualSpacing w:val="0"/>
+        <w:jc w:val="left"/>
+        <w:rPr>
+          <w:rFonts w:ascii="Arial" w:cs="Arial" w:eastAsia="Arial" w:hAnsi="Arial"/>
+          <w:b w:val="0"/>
+          <w:i w:val="0"/>
+          <w:smallCaps w:val="0"/>
+          <w:strike w:val="0"/>
+          <w:color w:val="000000"/>
+          <w:sz w:val="22"/>
+          <w:szCs w:val="22"/>
+          <w:u w:val="none"/>
+          <w:shd w:fill="auto" w:val="clear"/>
+          <w:vertAlign w:val="baseline"/>
+        </w:rPr>
+      </w:pPr>
+      <w:r>
+        <w:rPr>
+          <w:rFonts w:ascii="Arial" w:cs="Arial" w:eastAsia="Arial" w:hAnsi="Arial"/>
+          <w:b w:val="0"/>
+          <w:i w:val="0"/>
+          <w:smallCaps w:val="0"/>
+          <w:strike w:val="0"/>
+          <w:color w:val="000000"/>
+          <w:sz w:val="22"/>
+          <w:szCs w:val="22"/>
+          <w:u w:val="none"/>
+          <w:shd w:fill="auto" w:val="clear"/>
+          <w:vertAlign w:val="baseline"/>
+          <w:rtl w:val="0"/>
+        </w:rPr>
+        <w:t xml:space="preserve">Not a tool</w:t>
+      </w:r>
+    </w:p>
+  </w:comment>
+</w:comments>
 </file>
 
 <file path=word/numbering.xml><?xml version="1.0" encoding="utf-8"?>

--- a/TEMP/input/p021r_GC_FP_+MHS_+_G2/tl_p021r.docx
+++ b/TEMP/input/p021r_GC_FP_+MHS_+_G2/tl_p021r.docx
@@ -1369,7 +1369,13 @@
           <w:color w:val="000000"/>
           <w:rtl w:val="0"/>
         </w:rPr>
-        <w:t xml:space="preserve">left-bottom</w:t>
+        <w:t xml:space="preserve">left-</w:t>
+      </w:r>
+      <w:r>
+        <w:rPr>
+          <w:rtl w:val="0"/>
+        </w:rPr>
+        <w:t xml:space="preserve">middle</w:t>
       </w:r>
       <w:r>
         <w:rPr>
@@ -1405,7 +1411,42 @@
           <w:color w:val="000000"/>
           <w:rtl w:val="0"/>
         </w:rPr>
-        <w:t xml:space="preserve">latform, the wheels or </w:t>
+        <w:t xml:space="preserve">latform</w:t>
+      </w:r>
+      <w:r>
+        <w:rPr>
+          <w:rFonts w:ascii="Courier New" w:cs="Courier New" w:eastAsia="Courier New" w:hAnsi="Courier New"/>
+          <w:color w:val="0000ff"/>
+          <w:sz w:val="18"/>
+          <w:szCs w:val="18"/>
+          <w:rtl w:val="0"/>
+        </w:rPr>
+        <w:t xml:space="preserve">&lt;comment&gt;</w:t>
+      </w:r>
+      <w:r>
+        <w:rPr>
+          <w:sz w:val="16"/>
+          <w:szCs w:val="16"/>
+          <w:rtl w:val="0"/>
+        </w:rPr>
+        <w:t xml:space="preserve">c_021r_01</w:t>
+      </w:r>
+      <w:r>
+        <w:rPr>
+          <w:rFonts w:ascii="Courier New" w:cs="Courier New" w:eastAsia="Courier New" w:hAnsi="Courier New"/>
+          <w:color w:val="0000ff"/>
+          <w:sz w:val="18"/>
+          <w:szCs w:val="18"/>
+          <w:rtl w:val="0"/>
+        </w:rPr>
+        <w:t xml:space="preserve">&lt;/comment&gt;</w:t>
+      </w:r>
+      <w:r>
+        <w:rPr>
+          <w:color w:val="000000"/>
+          <w:rtl w:val="0"/>
+        </w:rPr>
+        <w:t xml:space="preserve">, the wheels or </w:t>
       </w:r>
       <w:commentRangeStart w:id="1"/>
       <w:r>
@@ -1424,7 +1465,42 @@
           <w:color w:val="000000"/>
           <w:rtl w:val="0"/>
         </w:rPr>
-        <w:t xml:space="preserve">edge parts break or come loose, this invention holds no advantage.</w:t>
+        <w:t xml:space="preserve">edge</w:t>
+      </w:r>
+      <w:r>
+        <w:rPr>
+          <w:rFonts w:ascii="Courier New" w:cs="Courier New" w:eastAsia="Courier New" w:hAnsi="Courier New"/>
+          <w:color w:val="0000ff"/>
+          <w:sz w:val="18"/>
+          <w:szCs w:val="18"/>
+          <w:rtl w:val="0"/>
+        </w:rPr>
+        <w:t xml:space="preserve">&lt;comment&gt;</w:t>
+      </w:r>
+      <w:r>
+        <w:rPr>
+          <w:sz w:val="16"/>
+          <w:szCs w:val="16"/>
+          <w:rtl w:val="0"/>
+        </w:rPr>
+        <w:t xml:space="preserve">c_021r_01</w:t>
+      </w:r>
+      <w:r>
+        <w:rPr>
+          <w:rFonts w:ascii="Courier New" w:cs="Courier New" w:eastAsia="Courier New" w:hAnsi="Courier New"/>
+          <w:color w:val="0000ff"/>
+          <w:sz w:val="18"/>
+          <w:szCs w:val="18"/>
+          <w:rtl w:val="0"/>
+        </w:rPr>
+        <w:t xml:space="preserve">&lt;/comment&gt;</w:t>
+      </w:r>
+      <w:r>
+        <w:rPr>
+          <w:color w:val="000000"/>
+          <w:rtl w:val="0"/>
+        </w:rPr>
+        <w:t xml:space="preserve"> parts break or come loose, this invention holds no advantage.</w:t>
       </w:r>
       <w:r>
         <w:rPr>
@@ -1510,7 +1586,7 @@
     </w:p>
     <w:sectPr>
       <w:pgSz w:h="15840" w:w="12240"/>
-      <w:pgMar w:bottom="1440" w:top="1440" w:left="1440" w:right="1440" w:header="0"/>
+      <w:pgMar w:bottom="1440" w:top="1440" w:left="1440" w:right="1440" w:header="0" w:footer="720"/>
       <w:pgNumType w:start="1"/>
     </w:sectPr>
   </w:body>

--- a/TEMP/input/p021r_GC_FP_+MHS_+_G2/tl_p021r.docx
+++ b/TEMP/input/p021r_GC_FP_+MHS_+_G2/tl_p021r.docx
@@ -246,10 +246,9 @@
       </w:r>
       <w:r>
         <w:rPr>
-          <w:color w:val="000000"/>
-          <w:rtl w:val="0"/>
-        </w:rPr>
-        <w:t xml:space="preserve">Cannoneer</w:t>
+          <w:rtl w:val="0"/>
+        </w:rPr>
+        <w:t xml:space="preserve">Gunner</w:t>
       </w:r>
       <w:r>
         <w:rPr>
@@ -358,7 +357,53 @@
           <w:color w:val="000000"/>
           <w:rtl w:val="0"/>
         </w:rPr>
-        <w:t xml:space="preserve">As for small cannons that are not loaded with a linstock, </w:t>
+        <w:t xml:space="preserve">As for small cannons </w:t>
+      </w:r>
+      <w:r>
+        <w:rPr>
+          <w:rtl w:val="0"/>
+        </w:rPr>
+        <w:t xml:space="preserve">which</w:t>
+      </w:r>
+      <w:r>
+        <w:rPr>
+          <w:color w:val="000000"/>
+          <w:rtl w:val="0"/>
+        </w:rPr>
+        <w:t xml:space="preserve"> are not loaded with a </w:t>
+      </w:r>
+      <w:r>
+        <w:rPr>
+          <w:rFonts w:ascii="Courier New" w:cs="Courier New" w:eastAsia="Courier New" w:hAnsi="Courier New"/>
+          <w:color w:val="0000ff"/>
+          <w:sz w:val="18"/>
+          <w:szCs w:val="18"/>
+          <w:rtl w:val="0"/>
+        </w:rPr>
+        <w:t xml:space="preserve">&lt;tl&gt;</w:t>
+      </w:r>
+      <w:r>
+        <w:rPr>
+          <w:rtl w:val="0"/>
+        </w:rPr>
+        <w:t xml:space="preserve">linstock</w:t>
+      </w:r>
+      <w:r>
+        <w:rPr>
+          <w:rFonts w:ascii="Courier New" w:cs="Courier New" w:eastAsia="Courier New" w:hAnsi="Courier New"/>
+          <w:color w:val="0000ff"/>
+          <w:sz w:val="18"/>
+          <w:szCs w:val="18"/>
+          <w:rtl w:val="0"/>
+        </w:rPr>
+        <w:t xml:space="preserve">&lt;/tl&gt;</w:t>
+      </w:r>
+      <w:r>
+        <w:rPr>
+          <w:color w:val="000000"/>
+          <w:rtl w:val="0"/>
+        </w:rPr>
+        <w:t xml:space="preserve">, </w:t>
       </w:r>
       <w:r>
         <w:rPr>
@@ -371,7 +416,20 @@
           <w:color w:val="000000"/>
           <w:rtl w:val="0"/>
         </w:rPr>
-        <w:t xml:space="preserve"> loads them with </w:t>
+        <w:t xml:space="preserve"> </w:t>
+      </w:r>
+      <w:r>
+        <w:rPr>
+          <w:rtl w:val="0"/>
+        </w:rPr>
+        <w:t xml:space="preserve">charges</w:t>
+      </w:r>
+      <w:r>
+        <w:rPr>
+          <w:color w:val="000000"/>
+          <w:rtl w:val="0"/>
+        </w:rPr>
+        <w:t xml:space="preserve"> them with </w:t>
       </w:r>
       <w:r>
         <w:rPr>
@@ -405,14 +463,53 @@
           <w:color w:val="000000"/>
           <w:rtl w:val="0"/>
         </w:rPr>
-        <w:t xml:space="preserve"> all the way up to the touch hole, which is placed at a point on the cannon that indicates the appropriate </w:t>
-      </w:r>
-      <w:r>
-        <w:rPr>
-          <w:color w:val="000000"/>
-          <w:rtl w:val="0"/>
-        </w:rPr>
-        <w:t xml:space="preserve">measure.</w:t>
+        <w:t xml:space="preserve"> up to the </w:t>
+      </w:r>
+      <w:r>
+        <w:rPr>
+          <w:rFonts w:ascii="Courier New" w:cs="Courier New" w:eastAsia="Courier New" w:hAnsi="Courier New"/>
+          <w:color w:val="0000ff"/>
+          <w:sz w:val="18"/>
+          <w:szCs w:val="18"/>
+          <w:rtl w:val="0"/>
+        </w:rPr>
+        <w:t xml:space="preserve">&lt;fr&gt;</w:t>
+      </w:r>
+      <w:r>
+        <w:rPr>
+          <w:rtl w:val="0"/>
+        </w:rPr>
+        <w:t xml:space="preserve">escusson</w:t>
+      </w:r>
+      <w:r>
+        <w:rPr>
+          <w:rFonts w:ascii="Courier New" w:cs="Courier New" w:eastAsia="Courier New" w:hAnsi="Courier New"/>
+          <w:color w:val="0000ff"/>
+          <w:sz w:val="18"/>
+          <w:szCs w:val="18"/>
+          <w:rtl w:val="0"/>
+        </w:rPr>
+        <w:t xml:space="preserve">&lt;/fr&gt;</w:t>
+      </w:r>
+      <w:r>
+        <w:rPr>
+          <w:color w:val="000000"/>
+          <w:rtl w:val="0"/>
+        </w:rPr>
+        <w:t xml:space="preserve">, which is placed on the piece </w:t>
+      </w:r>
+      <w:r>
+        <w:rPr>
+          <w:rtl w:val="0"/>
+        </w:rPr>
+        <w:t xml:space="preserve">with due proportion</w:t>
+      </w:r>
+      <w:r>
+        <w:rPr>
+          <w:color w:val="000000"/>
+          <w:rtl w:val="0"/>
+        </w:rPr>
+        <w:t xml:space="preserve">.</w:t>
       </w:r>
       <w:r>
         <w:rPr>
@@ -485,7 +582,20 @@
           <w:color w:val="000000"/>
           <w:rtl w:val="0"/>
         </w:rPr>
-        <w:t xml:space="preserve">To point a cannon, that is to say to fix the target,</w:t>
+        <w:t xml:space="preserve">To point a cannon, that is to say to </w:t>
+      </w:r>
+      <w:r>
+        <w:rPr>
+          <w:rtl w:val="0"/>
+        </w:rPr>
+        <w:t xml:space="preserve">take its aim</w:t>
+      </w:r>
+      <w:r>
+        <w:rPr>
+          <w:color w:val="000000"/>
+          <w:rtl w:val="0"/>
+        </w:rPr>
+        <w:t xml:space="preserve">,</w:t>
       </w:r>
       <w:r>
         <w:rPr>
@@ -504,20 +614,290 @@
           <w:color w:val="000000"/>
           <w:rtl w:val="0"/>
         </w:rPr>
-        <w:t xml:space="preserve"> set the sights, in other words, take aim, from the sides rather than the top, that is to say the top of the cannon. By taking aim from the top, you can find the line of fire that leads to your target, but you will not find out if the cannon leans more to one side or the other.  Th</w:t>
-      </w:r>
-      <w:r>
-        <w:rPr>
-          <w:rtl w:val="0"/>
-        </w:rPr>
-        <w:t xml:space="preserve">en</w:t>
-      </w:r>
-      <w:r>
-        <w:rPr>
-          <w:color w:val="000000"/>
-          <w:rtl w:val="0"/>
-        </w:rPr>
-        <w:t xml:space="preserve"> take your sights first from one side and then from the other and adjust your cannon to point at your intended target.  Then set your sights from the top of the breech, which will be quickly done.  </w:t>
+        <w:t xml:space="preserve"> </w:t>
+      </w:r>
+      <w:r>
+        <w:rPr>
+          <w:rtl w:val="0"/>
+        </w:rPr>
+        <w:t xml:space="preserve">take the sight</w:t>
+      </w:r>
+      <w:r>
+        <w:rPr>
+          <w:color w:val="000000"/>
+          <w:rtl w:val="0"/>
+        </w:rPr>
+        <w:t xml:space="preserve">, </w:t>
+      </w:r>
+      <w:r>
+        <w:rPr>
+          <w:rtl w:val="0"/>
+        </w:rPr>
+        <w:t xml:space="preserve">that is to say </w:t>
+      </w:r>
+      <w:r>
+        <w:rPr>
+          <w:color w:val="000000"/>
+          <w:rtl w:val="0"/>
+        </w:rPr>
+        <w:t xml:space="preserve">aim, from the sides </w:t>
+      </w:r>
+      <w:r>
+        <w:rPr>
+          <w:rtl w:val="0"/>
+        </w:rPr>
+        <w:t xml:space="preserve">before</w:t>
+      </w:r>
+      <w:r>
+        <w:rPr>
+          <w:color w:val="000000"/>
+          <w:rtl w:val="0"/>
+        </w:rPr>
+        <w:t xml:space="preserve"> the top, </w:t>
+      </w:r>
+      <w:r>
+        <w:rPr>
+          <w:rtl w:val="0"/>
+        </w:rPr>
+        <w:t xml:space="preserve">that is to say</w:t>
+      </w:r>
+      <w:r>
+        <w:rPr>
+          <w:color w:val="000000"/>
+          <w:rtl w:val="0"/>
+        </w:rPr>
+        <w:t xml:space="preserve"> </w:t>
+      </w:r>
+      <w:r>
+        <w:rPr>
+          <w:rtl w:val="0"/>
+        </w:rPr>
+        <w:t xml:space="preserve">above</w:t>
+      </w:r>
+      <w:r>
+        <w:rPr>
+          <w:color w:val="000000"/>
+          <w:rtl w:val="0"/>
+        </w:rPr>
+        <w:t xml:space="preserve"> the cannon. For </w:t>
+      </w:r>
+      <w:r>
+        <w:rPr>
+          <w:rtl w:val="0"/>
+        </w:rPr>
+        <w:t xml:space="preserve">b</w:t>
+      </w:r>
+      <w:r>
+        <w:rPr>
+          <w:color w:val="000000"/>
+          <w:rtl w:val="0"/>
+        </w:rPr>
+        <w:t xml:space="preserve">y aiming </w:t>
+      </w:r>
+      <w:r>
+        <w:rPr>
+          <w:rtl w:val="0"/>
+        </w:rPr>
+        <w:t xml:space="preserve">along</w:t>
+      </w:r>
+      <w:r>
+        <w:rPr>
+          <w:color w:val="000000"/>
+          <w:rtl w:val="0"/>
+        </w:rPr>
+        <w:t xml:space="preserve"> the top, you </w:t>
+      </w:r>
+      <w:r>
+        <w:rPr>
+          <w:rtl w:val="0"/>
+        </w:rPr>
+        <w:t xml:space="preserve">will be better able to</w:t>
+      </w:r>
+      <w:r>
+        <w:rPr>
+          <w:color w:val="000000"/>
+          <w:rtl w:val="0"/>
+        </w:rPr>
+        <w:t xml:space="preserve"> find the line </w:t>
+      </w:r>
+      <w:r>
+        <w:rPr>
+          <w:rtl w:val="0"/>
+        </w:rPr>
+        <w:t xml:space="preserve">tending</w:t>
+      </w:r>
+      <w:r>
+        <w:rPr>
+          <w:color w:val="000000"/>
+          <w:rtl w:val="0"/>
+        </w:rPr>
+        <w:t xml:space="preserve"> to your target, but you </w:t>
+      </w:r>
+      <w:r>
+        <w:rPr>
+          <w:rtl w:val="0"/>
+        </w:rPr>
+        <w:t xml:space="preserve">would</w:t>
+      </w:r>
+      <w:r>
+        <w:rPr>
+          <w:color w:val="000000"/>
+          <w:rtl w:val="0"/>
+        </w:rPr>
+        <w:t xml:space="preserve"> not find out if the cannon </w:t>
+      </w:r>
+      <w:r>
+        <w:rPr>
+          <w:rtl w:val="0"/>
+        </w:rPr>
+        <w:t xml:space="preserve">tends</w:t>
+      </w:r>
+      <w:r>
+        <w:rPr>
+          <w:color w:val="000000"/>
+          <w:rtl w:val="0"/>
+        </w:rPr>
+        <w:t xml:space="preserve"> more to one side </w:t>
+      </w:r>
+      <w:r>
+        <w:rPr>
+          <w:rtl w:val="0"/>
+        </w:rPr>
+        <w:t xml:space="preserve">than</w:t>
+      </w:r>
+      <w:r>
+        <w:rPr>
+          <w:color w:val="000000"/>
+          <w:rtl w:val="0"/>
+        </w:rPr>
+        <w:t xml:space="preserve"> the other. Th</w:t>
+      </w:r>
+      <w:r>
+        <w:rPr>
+          <w:rtl w:val="0"/>
+        </w:rPr>
+        <w:t xml:space="preserve">erefore</w:t>
+      </w:r>
+      <w:r>
+        <w:rPr>
+          <w:color w:val="000000"/>
+          <w:rtl w:val="0"/>
+        </w:rPr>
+        <w:t xml:space="preserve"> take </w:t>
+      </w:r>
+      <w:r>
+        <w:rPr>
+          <w:rtl w:val="0"/>
+        </w:rPr>
+        <w:t xml:space="preserve">your sight</w:t>
+      </w:r>
+      <w:r>
+        <w:rPr>
+          <w:color w:val="000000"/>
+          <w:rtl w:val="0"/>
+        </w:rPr>
+        <w:t xml:space="preserve"> </w:t>
+      </w:r>
+      <w:r>
+        <w:rPr>
+          <w:rtl w:val="0"/>
+        </w:rPr>
+        <w:t xml:space="preserve">on</w:t>
+      </w:r>
+      <w:r>
+        <w:rPr>
+          <w:color w:val="000000"/>
+          <w:rtl w:val="0"/>
+        </w:rPr>
+        <w:t xml:space="preserve"> one side, then </w:t>
+      </w:r>
+      <w:r>
+        <w:rPr>
+          <w:rtl w:val="0"/>
+        </w:rPr>
+        <w:t xml:space="preserve">on</w:t>
+      </w:r>
+      <w:r>
+        <w:rPr>
+          <w:color w:val="000000"/>
+          <w:rtl w:val="0"/>
+        </w:rPr>
+        <w:t xml:space="preserve"> the other </w:t>
+      </w:r>
+      <w:r>
+        <w:rPr>
+          <w:rtl w:val="0"/>
+        </w:rPr>
+        <w:t xml:space="preserve">&amp;</w:t>
+      </w:r>
+      <w:r>
+        <w:rPr>
+          <w:rFonts w:ascii="Courier New" w:cs="Courier New" w:eastAsia="Courier New" w:hAnsi="Courier New"/>
+          <w:color w:val="a9a9a9"/>
+          <w:sz w:val="18"/>
+          <w:szCs w:val="18"/>
+          <w:rtl w:val="0"/>
+        </w:rPr>
+        <w:t xml:space="preserve">amp;</w:t>
+      </w:r>
+      <w:r>
+        <w:rPr>
+          <w:color w:val="000000"/>
+          <w:rtl w:val="0"/>
+        </w:rPr>
+        <w:t xml:space="preserve"> adjust your </w:t>
+      </w:r>
+      <w:r>
+        <w:rPr>
+          <w:rtl w:val="0"/>
+        </w:rPr>
+        <w:t xml:space="preserve">piece</w:t>
+      </w:r>
+      <w:r>
+        <w:rPr>
+          <w:color w:val="000000"/>
+          <w:rtl w:val="0"/>
+        </w:rPr>
+        <w:t xml:space="preserve"> to the point at </w:t>
+      </w:r>
+      <w:r>
+        <w:rPr>
+          <w:rtl w:val="0"/>
+        </w:rPr>
+        <w:t xml:space="preserve">which</w:t>
+      </w:r>
+      <w:r>
+        <w:rPr>
+          <w:color w:val="000000"/>
+          <w:rtl w:val="0"/>
+        </w:rPr>
+        <w:t xml:space="preserve"> you</w:t>
+      </w:r>
+      <w:r>
+        <w:rPr>
+          <w:rtl w:val="0"/>
+        </w:rPr>
+        <w:t xml:space="preserve"> aim</w:t>
+      </w:r>
+      <w:r>
+        <w:rPr>
+          <w:color w:val="000000"/>
+          <w:rtl w:val="0"/>
+        </w:rPr>
+        <w:t xml:space="preserve">. Then </w:t>
+      </w:r>
+      <w:r>
+        <w:rPr>
+          <w:rtl w:val="0"/>
+        </w:rPr>
+        <w:t xml:space="preserve">take</w:t>
+      </w:r>
+      <w:r>
+        <w:rPr>
+          <w:color w:val="000000"/>
+          <w:rtl w:val="0"/>
+        </w:rPr>
+        <w:t xml:space="preserve"> your sight from the top of the breech, which will soon be done. </w:t>
       </w:r>
       <w:r>
         <w:rPr>
@@ -530,7 +910,46 @@
           <w:color w:val="000000"/>
           <w:rtl w:val="0"/>
         </w:rPr>
-        <w:t xml:space="preserve">, use your discretion to lower the cannon a little if you are within firing range, because the force of the </w:t>
+        <w:t xml:space="preserve">, lower </w:t>
+      </w:r>
+      <w:r>
+        <w:rPr>
+          <w:rtl w:val="0"/>
+        </w:rPr>
+        <w:t xml:space="preserve">your</w:t>
+      </w:r>
+      <w:r>
+        <w:rPr>
+          <w:color w:val="000000"/>
+          <w:rtl w:val="0"/>
+        </w:rPr>
+        <w:t xml:space="preserve"> </w:t>
+      </w:r>
+      <w:r>
+        <w:rPr>
+          <w:rtl w:val="0"/>
+        </w:rPr>
+        <w:t xml:space="preserve">piece</w:t>
+      </w:r>
+      <w:r>
+        <w:rPr>
+          <w:color w:val="000000"/>
+          <w:rtl w:val="0"/>
+        </w:rPr>
+        <w:t xml:space="preserve"> a little at your discretion if you are within </w:t>
+      </w:r>
+      <w:r>
+        <w:rPr>
+          <w:rtl w:val="0"/>
+        </w:rPr>
+        <w:t xml:space="preserve">true</w:t>
+      </w:r>
+      <w:r>
+        <w:rPr>
+          <w:color w:val="000000"/>
+          <w:rtl w:val="0"/>
+        </w:rPr>
+        <w:t xml:space="preserve"> range, because the force of the </w:t>
       </w:r>
       <w:r>
         <w:rPr>
@@ -564,34 +983,59 @@
           <w:color w:val="000000"/>
           <w:rtl w:val="0"/>
         </w:rPr>
-        <w:t xml:space="preserve"> blast usually raises the barrel. If you are outside of the </w:t>
-      </w:r>
-      <w:r>
-        <w:rPr>
-          <w:color w:val="000000"/>
-          <w:rtl w:val="0"/>
-        </w:rPr>
-        <w:t xml:space="preserve">range </w:t>
-      </w:r>
-      <w:r>
-        <w:rPr>
-          <w:color w:val="000000"/>
-          <w:rtl w:val="0"/>
-        </w:rPr>
-        <w:t xml:space="preserve">in which the cannon can fire in a direct line, </w:t>
-      </w:r>
-      <w:r>
-        <w:rPr>
-          <w:rtl w:val="0"/>
-        </w:rPr>
-        <w:t xml:space="preserve">you should</w:t>
-      </w:r>
-      <w:r>
-        <w:rPr>
-          <w:color w:val="000000"/>
-          <w:rtl w:val="0"/>
-        </w:rPr>
-        <w:t xml:space="preserve"> consider that the weight of the cannonball will lower the barrel.</w:t>
+        <w:t xml:space="preserve"> usually </w:t>
+      </w:r>
+      <w:r>
+        <w:rPr>
+          <w:rtl w:val="0"/>
+        </w:rPr>
+        <w:t xml:space="preserve">makes it rise</w:t>
+      </w:r>
+      <w:r>
+        <w:rPr>
+          <w:color w:val="000000"/>
+          <w:rtl w:val="0"/>
+        </w:rPr>
+        <w:t xml:space="preserve">. But </w:t>
+      </w:r>
+      <w:r>
+        <w:rPr>
+          <w:rtl w:val="0"/>
+        </w:rPr>
+        <w:t xml:space="preserve">i</w:t>
+      </w:r>
+      <w:r>
+        <w:rPr>
+          <w:color w:val="000000"/>
+          <w:rtl w:val="0"/>
+        </w:rPr>
+        <w:t xml:space="preserve">f you </w:t>
+      </w:r>
+      <w:r>
+        <w:rPr>
+          <w:rtl w:val="0"/>
+        </w:rPr>
+        <w:t xml:space="preserve">were farther away than your piece shoots at point blank, you would need to</w:t>
+      </w:r>
+      <w:r>
+        <w:rPr>
+          <w:color w:val="000000"/>
+          <w:rtl w:val="0"/>
+        </w:rPr>
+        <w:t xml:space="preserve"> consider that the weight of the ball </w:t>
+      </w:r>
+      <w:r>
+        <w:rPr>
+          <w:rtl w:val="0"/>
+        </w:rPr>
+        <w:t xml:space="preserve">would make it</w:t>
+      </w:r>
+      <w:r>
+        <w:rPr>
+          <w:color w:val="000000"/>
+          <w:rtl w:val="0"/>
+        </w:rPr>
+        <w:t xml:space="preserve"> lower.</w:t>
       </w:r>
       <w:r>
         <w:rPr>
@@ -747,10 +1191,22 @@
       </w:r>
       <w:r>
         <w:rPr>
-          <w:color w:val="000000"/>
-          <w:rtl w:val="0"/>
-        </w:rPr>
-        <w:t xml:space="preserve">Shooting a cannon at night</w:t>
+          <w:rtl w:val="0"/>
+        </w:rPr>
+        <w:t xml:space="preserve">For </w:t>
+      </w:r>
+      <w:r>
+        <w:rPr>
+          <w:rtl w:val="0"/>
+        </w:rPr>
+        <w:t xml:space="preserve">s</w:t>
+      </w:r>
+      <w:r>
+        <w:rPr>
+          <w:color w:val="000000"/>
+          <w:rtl w:val="0"/>
+        </w:rPr>
+        <w:t xml:space="preserve">hooting from a cannon at night</w:t>
       </w:r>
       <w:r>
         <w:rPr>
@@ -837,7 +1293,20 @@
           <w:color w:val="000000"/>
           <w:rtl w:val="0"/>
         </w:rPr>
-        <w:t xml:space="preserve">keep their cannons loaded </w:t>
+        <w:t xml:space="preserve">keep their </w:t>
+      </w:r>
+      <w:r>
+        <w:rPr>
+          <w:rtl w:val="0"/>
+        </w:rPr>
+        <w:t xml:space="preserve">pieces</w:t>
+      </w:r>
+      <w:r>
+        <w:rPr>
+          <w:color w:val="000000"/>
+          <w:rtl w:val="0"/>
+        </w:rPr>
+        <w:t xml:space="preserve"> loaded </w:t>
       </w:r>
       <w:r>
         <w:rPr>
@@ -864,14 +1333,33 @@
           <w:szCs w:val="18"/>
           <w:rtl w:val="0"/>
         </w:rPr>
-        <w:t xml:space="preserve">&lt;/del&gt;</w:t>
-      </w:r>
-      <w:r>
-        <w:rPr>
-          <w:color w:val="000000"/>
-          <w:rtl w:val="0"/>
-        </w:rPr>
-        <w:t xml:space="preserve">in the daylight hours.  Then, so that the </w:t>
+        <w:t xml:space="preserve">&lt;/del&gt; </w:t>
+      </w:r>
+      <w:r>
+        <w:rPr>
+          <w:rtl w:val="0"/>
+        </w:rPr>
+        <w:t xml:space="preserve">from the day</w:t>
+      </w:r>
+      <w:r>
+        <w:rPr>
+          <w:color w:val="000000"/>
+          <w:rtl w:val="0"/>
+        </w:rPr>
+        <w:t xml:space="preserve">. Then, </w:t>
+      </w:r>
+      <w:r>
+        <w:rPr>
+          <w:rtl w:val="0"/>
+        </w:rPr>
+        <w:t xml:space="preserve">in order</w:t>
+      </w:r>
+      <w:r>
+        <w:rPr>
+          <w:color w:val="000000"/>
+          <w:rtl w:val="0"/>
+        </w:rPr>
+        <w:t xml:space="preserve"> that the </w:t>
       </w:r>
       <w:r>
         <w:rPr>
@@ -885,10 +1373,9 @@
       </w:r>
       <w:r>
         <w:rPr>
-          <w:color w:val="000000"/>
-          <w:rtl w:val="0"/>
-        </w:rPr>
-        <w:t xml:space="preserve">cannoneer</w:t>
+          <w:rtl w:val="0"/>
+        </w:rPr>
+        <w:t xml:space="preserve">gunner</w:t>
       </w:r>
       <w:r>
         <w:rPr>
@@ -909,20 +1396,648 @@
       </w:r>
       <w:r>
         <w:rPr>
+          <w:rtl w:val="0"/>
+        </w:rPr>
+        <w:t xml:space="preserve">assailed</w:t>
+      </w:r>
+      <w:r>
+        <w:rPr>
+          <w:color w:val="000000"/>
+          <w:rtl w:val="0"/>
+        </w:rPr>
+        <w:t xml:space="preserve"> are perhaps </w:t>
+      </w:r>
+      <w:r>
+        <w:rPr>
+          <w:rtl w:val="0"/>
+        </w:rPr>
+        <w:t xml:space="preserve">making repairs</w:t>
+      </w:r>
+      <w:r>
+        <w:rPr>
+          <w:color w:val="000000"/>
+          <w:rtl w:val="0"/>
+        </w:rPr>
+        <w:t xml:space="preserve">, the </w:t>
+      </w:r>
+      <w:r>
+        <w:rPr>
+          <w:rtl w:val="0"/>
+        </w:rPr>
+        <w:t xml:space="preserve">besiegers</w:t>
+      </w:r>
+      <w:r>
+        <w:rPr>
+          <w:color w:val="000000"/>
+          <w:rtl w:val="0"/>
+        </w:rPr>
+        <w:t xml:space="preserve"> raise a false alarm </w:t>
+      </w:r>
+      <w:r>
+        <w:rPr>
+          <w:rtl w:val="0"/>
+        </w:rPr>
+        <w:t xml:space="preserve">in order</w:t>
+      </w:r>
+      <w:r>
+        <w:rPr>
+          <w:color w:val="000000"/>
+          <w:rtl w:val="0"/>
+        </w:rPr>
+        <w:t xml:space="preserve"> that the besieged throw </w:t>
+      </w:r>
+      <w:r>
+        <w:rPr>
+          <w:rFonts w:ascii="Courier New" w:cs="Courier New" w:eastAsia="Courier New" w:hAnsi="Courier New"/>
+          <w:color w:val="0000ff"/>
+          <w:sz w:val="18"/>
+          <w:szCs w:val="18"/>
+          <w:rtl w:val="0"/>
+        </w:rPr>
+        <w:t xml:space="preserve">&lt;m&gt;</w:t>
+      </w:r>
+      <w:r>
+        <w:rPr>
+          <w:color w:val="000000"/>
+          <w:rtl w:val="0"/>
+        </w:rPr>
+        <w:t xml:space="preserve">torches</w:t>
+      </w:r>
+      <w:r>
+        <w:rPr>
+          <w:rFonts w:ascii="Courier New" w:cs="Courier New" w:eastAsia="Courier New" w:hAnsi="Courier New"/>
+          <w:color w:val="0000ff"/>
+          <w:sz w:val="18"/>
+          <w:szCs w:val="18"/>
+          <w:rtl w:val="0"/>
+        </w:rPr>
+        <w:t xml:space="preserve">&lt;/m&gt;</w:t>
+      </w:r>
+      <w:r>
+        <w:rPr>
+          <w:color w:val="000000"/>
+          <w:rtl w:val="0"/>
+        </w:rPr>
+        <w:t xml:space="preserve"> </w:t>
+      </w:r>
+      <w:r>
+        <w:rPr>
+          <w:rtl w:val="0"/>
+        </w:rPr>
+        <w:t xml:space="preserve">&amp;</w:t>
+      </w:r>
+      <w:r>
+        <w:rPr>
+          <w:rFonts w:ascii="Courier New" w:cs="Courier New" w:eastAsia="Courier New" w:hAnsi="Courier New"/>
+          <w:color w:val="a9a9a9"/>
+          <w:sz w:val="18"/>
+          <w:szCs w:val="18"/>
+          <w:rtl w:val="0"/>
+        </w:rPr>
+        <w:t xml:space="preserve">amp;</w:t>
+      </w:r>
+      <w:r>
+        <w:rPr>
+          <w:color w:val="000000"/>
+          <w:rtl w:val="0"/>
+        </w:rPr>
+        <w:t xml:space="preserve"> </w:t>
+      </w:r>
+      <w:r>
+        <w:rPr>
+          <w:rFonts w:ascii="Courier New" w:cs="Courier New" w:eastAsia="Courier New" w:hAnsi="Courier New"/>
+          <w:color w:val="0000ff"/>
+          <w:sz w:val="18"/>
+          <w:szCs w:val="18"/>
+          <w:rtl w:val="0"/>
+        </w:rPr>
+        <w:t xml:space="preserve">&lt;m&gt;</w:t>
+      </w:r>
+      <w:r>
+        <w:rPr>
+          <w:color w:val="000000"/>
+          <w:rtl w:val="0"/>
+        </w:rPr>
+        <w:t xml:space="preserve">artificial fire</w:t>
+      </w:r>
+      <w:r>
+        <w:rPr>
+          <w:rFonts w:ascii="Courier New" w:cs="Courier New" w:eastAsia="Courier New" w:hAnsi="Courier New"/>
+          <w:color w:val="0000ff"/>
+          <w:sz w:val="18"/>
+          <w:szCs w:val="18"/>
+          <w:rtl w:val="0"/>
+        </w:rPr>
+        <w:t xml:space="preserve">&lt;/m&gt;</w:t>
+      </w:r>
+      <w:r>
+        <w:rPr>
+          <w:color w:val="000000"/>
+          <w:rtl w:val="0"/>
+        </w:rPr>
+        <w:t xml:space="preserve"> into the moats or around the breach, </w:t>
+      </w:r>
+      <w:r>
+        <w:rPr>
+          <w:rtl w:val="0"/>
+        </w:rPr>
+        <w:t xml:space="preserve">at </w:t>
+      </w:r>
+      <w:r>
+        <w:rPr>
+          <w:color w:val="000000"/>
+          <w:rtl w:val="0"/>
+        </w:rPr>
+        <w:t xml:space="preserve">which the </w:t>
+      </w:r>
+      <w:r>
+        <w:rPr>
+          <w:rFonts w:ascii="Courier New" w:cs="Courier New" w:eastAsia="Courier New" w:hAnsi="Courier New"/>
+          <w:color w:val="0000ff"/>
+          <w:sz w:val="18"/>
+          <w:szCs w:val="18"/>
+          <w:rtl w:val="0"/>
+        </w:rPr>
+        <w:t xml:space="preserve">&lt;pro&gt;</w:t>
+      </w:r>
+      <w:r>
+        <w:rPr>
+          <w:rtl w:val="0"/>
+        </w:rPr>
+        <w:t xml:space="preserve">gunner</w:t>
+      </w:r>
+      <w:r>
+        <w:rPr>
+          <w:rFonts w:ascii="Courier New" w:cs="Courier New" w:eastAsia="Courier New" w:hAnsi="Courier New"/>
+          <w:color w:val="0000ff"/>
+          <w:sz w:val="18"/>
+          <w:szCs w:val="18"/>
+          <w:rtl w:val="0"/>
+        </w:rPr>
+        <w:t xml:space="preserve">&lt;/pro&gt;</w:t>
+      </w:r>
+      <w:r>
+        <w:rPr>
+          <w:color w:val="000000"/>
+          <w:rtl w:val="0"/>
+        </w:rPr>
+        <w:t xml:space="preserve"> </w:t>
+      </w:r>
+      <w:r>
+        <w:rPr>
+          <w:rtl w:val="0"/>
+        </w:rPr>
+        <w:t xml:space="preserve">aims</w:t>
+      </w:r>
+      <w:r>
+        <w:rPr>
+          <w:color w:val="000000"/>
+          <w:rtl w:val="0"/>
+        </w:rPr>
+        <w:t xml:space="preserve">. Sometimes, by using the reflection of </w:t>
+      </w:r>
+      <w:r>
+        <w:rPr>
+          <w:rFonts w:ascii="Courier New" w:cs="Courier New" w:eastAsia="Courier New" w:hAnsi="Courier New"/>
+          <w:color w:val="0000ff"/>
+          <w:sz w:val="18"/>
+          <w:szCs w:val="18"/>
+          <w:rtl w:val="0"/>
+        </w:rPr>
+        <w:t xml:space="preserve">&lt;tl&gt;</w:t>
+      </w:r>
+      <w:r>
+        <w:rPr>
+          <w:color w:val="000000"/>
+          <w:rtl w:val="0"/>
+        </w:rPr>
+        <w:t xml:space="preserve">mirrors</w:t>
+      </w:r>
+      <w:r>
+        <w:rPr>
+          <w:rFonts w:ascii="Courier New" w:cs="Courier New" w:eastAsia="Courier New" w:hAnsi="Courier New"/>
+          <w:color w:val="0000ff"/>
+          <w:sz w:val="18"/>
+          <w:szCs w:val="18"/>
+          <w:rtl w:val="0"/>
+        </w:rPr>
+        <w:t xml:space="preserve">&lt;/tl&gt;</w:t>
+      </w:r>
+      <w:r>
+        <w:rPr>
+          <w:color w:val="000000"/>
+          <w:rtl w:val="0"/>
+        </w:rPr>
+        <w:t xml:space="preserve"> or </w:t>
+      </w:r>
+      <w:r>
+        <w:rPr>
+          <w:rFonts w:ascii="Courier New" w:cs="Courier New" w:eastAsia="Courier New" w:hAnsi="Courier New"/>
+          <w:color w:val="0000ff"/>
+          <w:sz w:val="18"/>
+          <w:szCs w:val="18"/>
+          <w:rtl w:val="0"/>
+        </w:rPr>
+        <w:t xml:space="preserve">&lt;tl&gt;</w:t>
+      </w:r>
+      <w:r>
+        <w:rPr>
+          <w:rtl w:val="0"/>
+        </w:rPr>
+        <w:t xml:space="preserve">flasks</w:t>
+      </w:r>
+      <w:r>
+        <w:rPr>
+          <w:rFonts w:ascii="Courier New" w:cs="Courier New" w:eastAsia="Courier New" w:hAnsi="Courier New"/>
+          <w:color w:val="0000ff"/>
+          <w:sz w:val="18"/>
+          <w:szCs w:val="18"/>
+          <w:rtl w:val="0"/>
+        </w:rPr>
+        <w:t xml:space="preserve">&lt;/tl&gt;</w:t>
+      </w:r>
+      <w:r>
+        <w:rPr>
+          <w:color w:val="000000"/>
+          <w:rtl w:val="0"/>
+        </w:rPr>
+        <w:t xml:space="preserve"> full of </w:t>
+      </w:r>
+      <w:r>
+        <w:rPr>
+          <w:rFonts w:ascii="Courier New" w:cs="Courier New" w:eastAsia="Courier New" w:hAnsi="Courier New"/>
+          <w:color w:val="0000ff"/>
+          <w:sz w:val="18"/>
+          <w:szCs w:val="18"/>
+          <w:rtl w:val="0"/>
+        </w:rPr>
+        <w:t xml:space="preserve">&lt;m&gt;</w:t>
+      </w:r>
+      <w:r>
+        <w:rPr>
+          <w:color w:val="000000"/>
+          <w:rtl w:val="0"/>
+        </w:rPr>
+        <w:t xml:space="preserve">water</w:t>
+      </w:r>
+      <w:r>
+        <w:rPr>
+          <w:rFonts w:ascii="Courier New" w:cs="Courier New" w:eastAsia="Courier New" w:hAnsi="Courier New"/>
+          <w:color w:val="0000ff"/>
+          <w:sz w:val="18"/>
+          <w:szCs w:val="18"/>
+          <w:rtl w:val="0"/>
+        </w:rPr>
+        <w:t xml:space="preserve">&lt;/m&gt;</w:t>
+      </w:r>
+      <w:r>
+        <w:rPr>
+          <w:color w:val="000000"/>
+          <w:rtl w:val="0"/>
+        </w:rPr>
+        <w:t xml:space="preserve">, the assailants light </w:t>
+      </w:r>
+      <w:r>
+        <w:rPr>
+          <w:rtl w:val="0"/>
+        </w:rPr>
+        <w:t xml:space="preserve">up</w:t>
+      </w:r>
+      <w:r>
+        <w:rPr>
+          <w:color w:val="000000"/>
+          <w:rtl w:val="0"/>
+        </w:rPr>
+        <w:t xml:space="preserve"> the breach. The method you know, </w:t>
+      </w:r>
+      <w:r>
+        <w:rPr>
+          <w:rtl w:val="0"/>
+        </w:rPr>
+        <w:t xml:space="preserve">with</w:t>
+      </w:r>
+      <w:r>
+        <w:rPr>
+          <w:color w:val="000000"/>
+          <w:rtl w:val="0"/>
+        </w:rPr>
+        <w:t xml:space="preserve"> a </w:t>
+      </w:r>
+      <w:r>
+        <w:rPr>
+          <w:rtl w:val="0"/>
+        </w:rPr>
+        <w:t xml:space="preserve">quadrant</w:t>
+      </w:r>
+      <w:r>
+        <w:rPr>
+          <w:color w:val="000000"/>
+          <w:rtl w:val="0"/>
+        </w:rPr>
+        <w:t xml:space="preserve"> </w:t>
+      </w:r>
+      <w:r>
+        <w:rPr>
+          <w:rtl w:val="0"/>
+        </w:rPr>
+        <w:t xml:space="preserve">&amp;</w:t>
+      </w:r>
+      <w:r>
+        <w:rPr>
+          <w:rFonts w:ascii="Courier New" w:cs="Courier New" w:eastAsia="Courier New" w:hAnsi="Courier New"/>
+          <w:color w:val="a9a9a9"/>
+          <w:sz w:val="18"/>
+          <w:szCs w:val="18"/>
+          <w:rtl w:val="0"/>
+        </w:rPr>
+        <w:t xml:space="preserve">amp;</w:t>
+      </w:r>
+      <w:r>
+        <w:rPr>
+          <w:color w:val="000000"/>
+          <w:rtl w:val="0"/>
+        </w:rPr>
+        <w:t xml:space="preserve"> </w:t>
+      </w:r>
+      <w:commentRangeStart w:id="0"/>
+      <w:r>
+        <w:rPr>
+          <w:rFonts w:ascii="Courier New" w:cs="Courier New" w:eastAsia="Courier New" w:hAnsi="Courier New"/>
+          <w:color w:val="0000ff"/>
+          <w:sz w:val="18"/>
+          <w:szCs w:val="18"/>
+          <w:rtl w:val="0"/>
+        </w:rPr>
+        <w:t xml:space="preserve">&lt;</w:t>
+      </w:r>
+      <w:commentRangeEnd w:id="0"/>
+      <w:r>
+        <w:commentReference w:id="0"/>
+      </w:r>
+      <w:r>
+        <w:rPr>
+          <w:rFonts w:ascii="Courier New" w:cs="Courier New" w:eastAsia="Courier New" w:hAnsi="Courier New"/>
+          <w:color w:val="0000ff"/>
+          <w:sz w:val="18"/>
+          <w:szCs w:val="18"/>
+          <w:rtl w:val="0"/>
+        </w:rPr>
+        <w:t xml:space="preserve">m&gt;</w:t>
+      </w:r>
+      <w:r>
+        <w:rPr>
+          <w:rtl w:val="0"/>
+        </w:rPr>
+        <w:t xml:space="preserve">plumb</w:t>
+      </w:r>
+      <w:r>
+        <w:rPr>
+          <w:rFonts w:ascii="Courier New" w:cs="Courier New" w:eastAsia="Courier New" w:hAnsi="Courier New"/>
+          <w:color w:val="0000ff"/>
+          <w:sz w:val="18"/>
+          <w:szCs w:val="18"/>
+          <w:rtl w:val="0"/>
+        </w:rPr>
+        <w:t xml:space="preserve">&lt;/m&gt;</w:t>
+      </w:r>
+      <w:r>
+        <w:rPr>
+          <w:color w:val="000000"/>
+          <w:rtl w:val="0"/>
+        </w:rPr>
+        <w:t xml:space="preserve"> line, is </w:t>
+      </w:r>
+      <w:r>
+        <w:rPr>
+          <w:rtl w:val="0"/>
+        </w:rPr>
+        <w:t xml:space="preserve">very</w:t>
+      </w:r>
+      <w:r>
+        <w:rPr>
+          <w:color w:val="000000"/>
+          <w:rtl w:val="0"/>
+        </w:rPr>
+        <w:t xml:space="preserve"> good. </w:t>
+      </w:r>
+      <w:r>
+        <w:rPr>
+          <w:color w:val="000000"/>
+          <w:rtl w:val="0"/>
+        </w:rPr>
+        <w:t xml:space="preserve">Others </w:t>
+      </w:r>
+      <w:r>
+        <w:rPr>
+          <w:rtl w:val="0"/>
+        </w:rPr>
+        <w:t xml:space="preserve">nail two or three rows of boards with </w:t>
+      </w:r>
+      <w:r>
+        <w:rPr>
+          <w:rFonts w:ascii="Courier New" w:cs="Courier New" w:eastAsia="Courier New" w:hAnsi="Courier New"/>
+          <w:color w:val="0000ff"/>
+          <w:sz w:val="18"/>
+          <w:szCs w:val="18"/>
+          <w:rtl w:val="0"/>
+        </w:rPr>
+        <w:t xml:space="preserve">&lt;m&gt;</w:t>
+      </w:r>
+      <w:r>
+        <w:rPr>
+          <w:rtl w:val="0"/>
+        </w:rPr>
+        <w:t xml:space="preserve">strong iron pegs</w:t>
+      </w:r>
+      <w:r>
+        <w:rPr>
+          <w:rFonts w:ascii="Courier New" w:cs="Courier New" w:eastAsia="Courier New" w:hAnsi="Courier New"/>
+          <w:color w:val="0000ff"/>
+          <w:sz w:val="18"/>
+          <w:szCs w:val="18"/>
+          <w:rtl w:val="0"/>
+        </w:rPr>
+        <w:t xml:space="preserve">&lt;/m&gt;</w:t>
+      </w:r>
+      <w:r>
+        <w:rPr>
+          <w:rtl w:val="0"/>
+        </w:rPr>
+        <w:t xml:space="preserve"> on the </w:t>
+      </w:r>
+      <w:r>
+        <w:rPr>
+          <w:rFonts w:ascii="Courier New" w:cs="Courier New" w:eastAsia="Courier New" w:hAnsi="Courier New"/>
+          <w:color w:val="0000ff"/>
+          <w:sz w:val="18"/>
+          <w:szCs w:val="18"/>
+          <w:rtl w:val="0"/>
+        </w:rPr>
+        <w:t xml:space="preserve">&lt;m&gt;</w:t>
+      </w:r>
+      <w:r>
+        <w:rPr>
+          <w:rtl w:val="0"/>
+        </w:rPr>
+        <w:t xml:space="preserve">wooden</w:t>
+      </w:r>
+      <w:r>
+        <w:rPr>
+          <w:rFonts w:ascii="Courier New" w:cs="Courier New" w:eastAsia="Courier New" w:hAnsi="Courier New"/>
+          <w:color w:val="0000ff"/>
+          <w:sz w:val="18"/>
+          <w:szCs w:val="18"/>
+          <w:rtl w:val="0"/>
+        </w:rPr>
+        <w:t xml:space="preserve">&lt;/m&gt;</w:t>
+      </w:r>
+      <w:r>
+        <w:rPr>
+          <w:rtl w:val="0"/>
+        </w:rPr>
+        <w:t xml:space="preserve"> platform made for mounting the cannon</w:t>
+      </w:r>
+      <w:r>
+        <w:rPr>
+          <w:color w:val="000000"/>
+          <w:rtl w:val="0"/>
+        </w:rPr>
+        <w:t xml:space="preserve">, and leave </w:t>
+      </w:r>
+      <w:r>
+        <w:rPr>
+          <w:rtl w:val="0"/>
+        </w:rPr>
+        <w:t xml:space="preserve">empty</w:t>
+      </w:r>
+      <w:r>
+        <w:rPr>
+          <w:color w:val="000000"/>
+          <w:rtl w:val="0"/>
+        </w:rPr>
+        <w:t xml:space="preserve"> </w:t>
+      </w:r>
+      <w:r>
+        <w:rPr>
+          <w:color w:val="000000"/>
+          <w:rtl w:val="0"/>
+        </w:rPr>
+        <w:t xml:space="preserve">notches</w:t>
+      </w:r>
+      <w:r>
+        <w:rPr>
+          <w:color w:val="000000"/>
+          <w:rtl w:val="0"/>
+        </w:rPr>
+        <w:t xml:space="preserve"> </w:t>
+      </w:r>
+      <w:r>
+        <w:rPr>
+          <w:rtl w:val="0"/>
+        </w:rPr>
+        <w:t xml:space="preserve">into which</w:t>
+      </w:r>
+      <w:r>
+        <w:rPr>
+          <w:color w:val="000000"/>
+          <w:rtl w:val="0"/>
+        </w:rPr>
+        <w:t xml:space="preserve"> the wheels of the cannon can </w:t>
+      </w:r>
+      <w:r>
+        <w:rPr>
+          <w:rtl w:val="0"/>
+        </w:rPr>
+        <w:t xml:space="preserve">just fit</w:t>
+      </w:r>
+      <w:r>
+        <w:rPr>
+          <w:color w:val="000000"/>
+          <w:rtl w:val="0"/>
+        </w:rPr>
+        <w:t xml:space="preserve">.</w:t>
+      </w:r>
+      <w:r>
+        <w:rPr>
+          <w:color w:val="000000"/>
+          <w:rtl w:val="0"/>
+        </w:rPr>
+        <w:t xml:space="preserve"> And </w:t>
+      </w:r>
+      <w:r>
+        <w:rPr>
+          <w:rtl w:val="0"/>
+        </w:rPr>
+        <w:t xml:space="preserve">by</w:t>
+      </w:r>
+      <w:r>
+        <w:rPr>
+          <w:color w:val="000000"/>
+          <w:rtl w:val="0"/>
+        </w:rPr>
+        <w:t xml:space="preserve"> </w:t>
+      </w:r>
+      <w:r>
+        <w:rPr>
+          <w:rtl w:val="0"/>
+        </w:rPr>
+        <w:t xml:space="preserve">such</w:t>
+      </w:r>
+      <w:r>
+        <w:rPr>
+          <w:color w:val="000000"/>
+          <w:rtl w:val="0"/>
+        </w:rPr>
+        <w:t xml:space="preserve"> </w:t>
+      </w:r>
+      <w:r>
+        <w:rPr>
+          <w:rtl w:val="0"/>
+        </w:rPr>
+        <w:t xml:space="preserve">means</w:t>
+      </w:r>
+      <w:r>
+        <w:rPr>
+          <w:color w:val="000000"/>
+          <w:rtl w:val="0"/>
+        </w:rPr>
+        <w:t xml:space="preserve"> you will always </w:t>
+      </w:r>
+      <w:r>
+        <w:rPr>
           <w:rFonts w:ascii="Courier New" w:cs="Courier New" w:eastAsia="Courier New" w:hAnsi="Courier New"/>
           <w:color w:val="a91111"/>
           <w:sz w:val="18"/>
           <w:szCs w:val="18"/>
           <w:rtl w:val="0"/>
         </w:rPr>
-        <w:t xml:space="preserve">&lt;corr&gt;</w:t>
-      </w:r>
-      <w:r>
-        <w:rPr>
-          <w:color w:val="000000"/>
-          <w:rtl w:val="0"/>
-        </w:rPr>
-        <w:t xml:space="preserve">besieged</w:t>
+        <w:t xml:space="preserve">&lt;del&gt;</w:t>
+      </w:r>
+      <w:r>
+        <w:rPr>
+          <w:rFonts w:ascii="Courier New" w:cs="Courier New" w:eastAsia="Courier New" w:hAnsi="Courier New"/>
+          <w:color w:val="0000ff"/>
+          <w:sz w:val="18"/>
+          <w:szCs w:val="18"/>
+          <w:rtl w:val="0"/>
+        </w:rPr>
+        <w:t xml:space="preserve">&lt;fr&gt;</w:t>
+      </w:r>
+      <w:r>
+        <w:rPr>
+          <w:rtl w:val="0"/>
+        </w:rPr>
+        <w:t xml:space="preserve">te</w:t>
+      </w:r>
+      <w:r>
+        <w:rPr>
+          <w:rFonts w:ascii="Courier New" w:cs="Courier New" w:eastAsia="Courier New" w:hAnsi="Courier New"/>
+          <w:color w:val="0000ff"/>
+          <w:sz w:val="18"/>
+          <w:szCs w:val="18"/>
+          <w:rtl w:val="0"/>
+        </w:rPr>
+        <w:t xml:space="preserve">&lt;/fr&gt;</w:t>
       </w:r>
       <w:r>
         <w:rPr>
@@ -932,130 +2047,137 @@
           <w:szCs w:val="18"/>
           <w:rtl w:val="0"/>
         </w:rPr>
-        <w:t xml:space="preserve">&lt;/corr&gt;</w:t>
-      </w:r>
-      <w:r>
-        <w:rPr>
-          <w:color w:val="000000"/>
-          <w:rtl w:val="0"/>
-        </w:rPr>
-        <w:t xml:space="preserve"> are perhaps reparing </w:t>
-      </w:r>
-      <w:r>
-        <w:rPr>
-          <w:rFonts w:ascii="Courier New" w:cs="Courier New" w:eastAsia="Courier New" w:hAnsi="Courier New"/>
-          <w:color w:val="0000ff"/>
-          <w:sz w:val="18"/>
-          <w:szCs w:val="18"/>
-          <w:rtl w:val="0"/>
-        </w:rPr>
-        <w:t xml:space="preserve">&lt;x&gt;</w:t>
-      </w:r>
-      <w:r>
-        <w:rPr>
-          <w:color w:val="000000"/>
-          <w:rtl w:val="0"/>
-        </w:rPr>
-        <w:t xml:space="preserve">the breach</w:t>
-      </w:r>
-      <w:r>
-        <w:rPr>
-          <w:rFonts w:ascii="Courier New" w:cs="Courier New" w:eastAsia="Courier New" w:hAnsi="Courier New"/>
-          <w:color w:val="0000ff"/>
-          <w:sz w:val="18"/>
-          <w:szCs w:val="18"/>
-          <w:rtl w:val="0"/>
-        </w:rPr>
-        <w:t xml:space="preserve">&lt;/x&gt;</w:t>
-      </w:r>
-      <w:r>
-        <w:rPr>
-          <w:color w:val="000000"/>
-          <w:rtl w:val="0"/>
-        </w:rPr>
-        <w:t xml:space="preserve">, the assailants raise a false alarm so that the besieged throw </w:t>
-      </w:r>
-      <w:r>
-        <w:rPr>
-          <w:color w:val="000000"/>
-          <w:rtl w:val="0"/>
-        </w:rPr>
-        <w:t xml:space="preserve">torches</w:t>
-      </w:r>
-      <w:r>
-        <w:rPr>
-          <w:color w:val="000000"/>
-          <w:rtl w:val="0"/>
-        </w:rPr>
-        <w:t xml:space="preserve"> or </w:t>
-      </w:r>
-      <w:r>
-        <w:rPr>
-          <w:rFonts w:ascii="Courier New" w:cs="Courier New" w:eastAsia="Courier New" w:hAnsi="Courier New"/>
-          <w:color w:val="0000ff"/>
-          <w:sz w:val="18"/>
-          <w:szCs w:val="18"/>
-          <w:rtl w:val="0"/>
-        </w:rPr>
-        <w:t xml:space="preserve">&lt;m&gt;</w:t>
-      </w:r>
-      <w:r>
-        <w:rPr>
-          <w:color w:val="000000"/>
-          <w:rtl w:val="0"/>
-        </w:rPr>
-        <w:t xml:space="preserve">artificial fire</w:t>
-      </w:r>
-      <w:r>
-        <w:rPr>
-          <w:rFonts w:ascii="Courier New" w:cs="Courier New" w:eastAsia="Courier New" w:hAnsi="Courier New"/>
-          <w:color w:val="0000ff"/>
-          <w:sz w:val="18"/>
-          <w:szCs w:val="18"/>
-          <w:rtl w:val="0"/>
-        </w:rPr>
-        <w:t xml:space="preserve">&lt;/m&gt;</w:t>
-      </w:r>
-      <w:r>
-        <w:rPr>
-          <w:color w:val="000000"/>
-          <w:rtl w:val="0"/>
-        </w:rPr>
-        <w:t xml:space="preserve"> into the moats or around the breach, light by which the </w:t>
-      </w:r>
-      <w:r>
-        <w:rPr>
-          <w:rFonts w:ascii="Courier New" w:cs="Courier New" w:eastAsia="Courier New" w:hAnsi="Courier New"/>
-          <w:color w:val="0000ff"/>
-          <w:sz w:val="18"/>
-          <w:szCs w:val="18"/>
-          <w:rtl w:val="0"/>
-        </w:rPr>
-        <w:t xml:space="preserve">&lt;pro&gt;</w:t>
-      </w:r>
-      <w:r>
-        <w:rPr>
-          <w:color w:val="000000"/>
-          <w:rtl w:val="0"/>
-        </w:rPr>
-        <w:t xml:space="preserve">cannoneer</w:t>
-      </w:r>
-      <w:r>
-        <w:rPr>
-          <w:rFonts w:ascii="Courier New" w:cs="Courier New" w:eastAsia="Courier New" w:hAnsi="Courier New"/>
-          <w:color w:val="0000ff"/>
-          <w:sz w:val="18"/>
-          <w:szCs w:val="18"/>
-          <w:rtl w:val="0"/>
-        </w:rPr>
-        <w:t xml:space="preserve">&lt;/pro&gt;</w:t>
-      </w:r>
-      <w:r>
-        <w:rPr>
-          <w:color w:val="000000"/>
-          <w:rtl w:val="0"/>
-        </w:rPr>
-        <w:t xml:space="preserve"> can take aim. Sometimes by using the reflection off </w:t>
+        <w:t xml:space="preserve">&lt;/del&gt; </w:t>
+      </w:r>
+      <w:r>
+        <w:rPr>
+          <w:rtl w:val="0"/>
+        </w:rPr>
+        <w:t xml:space="preserve">place it at a similar </w:t>
+      </w:r>
+      <w:r>
+        <w:rPr>
+          <w:rFonts w:ascii="Courier New" w:cs="Courier New" w:eastAsia="Courier New" w:hAnsi="Courier New"/>
+          <w:color w:val="a91111"/>
+          <w:sz w:val="18"/>
+          <w:szCs w:val="18"/>
+          <w:rtl w:val="0"/>
+        </w:rPr>
+        <w:t xml:space="preserve">&lt;del&gt;</w:t>
+      </w:r>
+      <w:r>
+        <w:rPr>
+          <w:rFonts w:ascii="Courier New" w:cs="Courier New" w:eastAsia="Courier New" w:hAnsi="Courier New"/>
+          <w:color w:val="0000ff"/>
+          <w:sz w:val="18"/>
+          <w:szCs w:val="18"/>
+          <w:rtl w:val="0"/>
+        </w:rPr>
+        <w:t xml:space="preserve">&lt;fr&gt;</w:t>
+      </w:r>
+      <w:r>
+        <w:rPr>
+          <w:rtl w:val="0"/>
+        </w:rPr>
+        <w:t xml:space="preserve">q</w:t>
+      </w:r>
+      <w:r>
+        <w:rPr>
+          <w:rFonts w:ascii="Courier New" w:cs="Courier New" w:eastAsia="Courier New" w:hAnsi="Courier New"/>
+          <w:color w:val="0000ff"/>
+          <w:sz w:val="18"/>
+          <w:szCs w:val="18"/>
+          <w:rtl w:val="0"/>
+        </w:rPr>
+        <w:t xml:space="preserve">&lt;/fr&gt;</w:t>
+      </w:r>
+      <w:r>
+        <w:rPr>
+          <w:rFonts w:ascii="Courier New" w:cs="Courier New" w:eastAsia="Courier New" w:hAnsi="Courier New"/>
+          <w:color w:val="a91111"/>
+          <w:sz w:val="18"/>
+          <w:szCs w:val="18"/>
+          <w:rtl w:val="0"/>
+        </w:rPr>
+        <w:t xml:space="preserve">&lt;/del&gt; </w:t>
+      </w:r>
+      <w:r>
+        <w:rPr>
+          <w:rtl w:val="0"/>
+        </w:rPr>
+        <w:t xml:space="preserve">point, that it will not</w:t>
+      </w:r>
+      <w:r>
+        <w:rPr>
+          <w:color w:val="000000"/>
+          <w:rtl w:val="0"/>
+        </w:rPr>
+        <w:t xml:space="preserve"> </w:t>
+      </w:r>
+      <w:r>
+        <w:rPr>
+          <w:rtl w:val="0"/>
+        </w:rPr>
+        <w:t xml:space="preserve">incl</w:t>
+      </w:r>
+      <w:r>
+        <w:rPr>
+          <w:color w:val="000000"/>
+          <w:rtl w:val="0"/>
+        </w:rPr>
+        <w:t xml:space="preserve">ine more to the right than to the left. And </w:t>
+      </w:r>
+      <w:r>
+        <w:rPr>
+          <w:rtl w:val="0"/>
+        </w:rPr>
+        <w:t xml:space="preserve">in order</w:t>
+      </w:r>
+      <w:r>
+        <w:rPr>
+          <w:color w:val="000000"/>
+          <w:rtl w:val="0"/>
+        </w:rPr>
+        <w:t xml:space="preserve"> that it </w:t>
+      </w:r>
+      <w:r>
+        <w:rPr>
+          <w:rtl w:val="0"/>
+        </w:rPr>
+        <w:t xml:space="preserve">be neither</w:t>
+      </w:r>
+      <w:r>
+        <w:rPr>
+          <w:color w:val="000000"/>
+          <w:rtl w:val="0"/>
+        </w:rPr>
+        <w:t xml:space="preserve"> too high nor too low, when you </w:t>
+      </w:r>
+      <w:r>
+        <w:rPr>
+          <w:rtl w:val="0"/>
+        </w:rPr>
+        <w:t xml:space="preserve">shoot</w:t>
+      </w:r>
+      <w:r>
+        <w:rPr>
+          <w:color w:val="000000"/>
+          <w:rtl w:val="0"/>
+        </w:rPr>
+        <w:t xml:space="preserve"> </w:t>
+      </w:r>
+      <w:r>
+        <w:rPr>
+          <w:rtl w:val="0"/>
+        </w:rPr>
+        <w:t xml:space="preserve">during the</w:t>
+      </w:r>
+      <w:r>
+        <w:rPr>
+          <w:color w:val="000000"/>
+          <w:rtl w:val="0"/>
+        </w:rPr>
+        <w:t xml:space="preserve"> day, you place a </w:t>
       </w:r>
       <w:r>
         <w:rPr>
@@ -1069,10 +2191,9 @@
       </w:r>
       <w:r>
         <w:rPr>
-          <w:color w:val="000000"/>
-          <w:rtl w:val="0"/>
-        </w:rPr>
-        <w:t xml:space="preserve">mirrors</w:t>
+          <w:rtl w:val="0"/>
+        </w:rPr>
+        <w:t xml:space="preserve">ruler</w:t>
       </w:r>
       <w:r>
         <w:rPr>
@@ -1089,205 +2210,82 @@
           <w:color w:val="000000"/>
           <w:rtl w:val="0"/>
         </w:rPr>
-        <w:t xml:space="preserve"> or </w:t>
-      </w:r>
-      <w:r>
-        <w:rPr>
-          <w:rFonts w:ascii="Courier New" w:cs="Courier New" w:eastAsia="Courier New" w:hAnsi="Courier New"/>
-          <w:color w:val="0000ff"/>
-          <w:sz w:val="18"/>
-          <w:szCs w:val="18"/>
-          <w:rtl w:val="0"/>
-        </w:rPr>
-        <w:t xml:space="preserve">&lt;tl&gt;</w:t>
-      </w:r>
-      <w:r>
-        <w:rPr>
-          <w:color w:val="000000"/>
-          <w:rtl w:val="0"/>
-        </w:rPr>
-        <w:t xml:space="preserve">jars</w:t>
-      </w:r>
-      <w:r>
-        <w:rPr>
-          <w:rFonts w:ascii="Courier New" w:cs="Courier New" w:eastAsia="Courier New" w:hAnsi="Courier New"/>
-          <w:color w:val="0000ff"/>
-          <w:sz w:val="18"/>
-          <w:szCs w:val="18"/>
-          <w:rtl w:val="0"/>
-        </w:rPr>
-        <w:t xml:space="preserve">&lt;/tl&gt;</w:t>
-      </w:r>
-      <w:r>
-        <w:rPr>
-          <w:color w:val="000000"/>
-          <w:rtl w:val="0"/>
-        </w:rPr>
-        <w:t xml:space="preserve"> full of </w:t>
-      </w:r>
-      <w:r>
-        <w:rPr>
-          <w:rFonts w:ascii="Courier New" w:cs="Courier New" w:eastAsia="Courier New" w:hAnsi="Courier New"/>
-          <w:color w:val="0000ff"/>
-          <w:sz w:val="18"/>
-          <w:szCs w:val="18"/>
-          <w:rtl w:val="0"/>
-        </w:rPr>
-        <w:t xml:space="preserve">&lt;m&gt;</w:t>
-      </w:r>
-      <w:r>
-        <w:rPr>
-          <w:color w:val="000000"/>
-          <w:rtl w:val="0"/>
-        </w:rPr>
-        <w:t xml:space="preserve">water</w:t>
-      </w:r>
-      <w:r>
-        <w:rPr>
-          <w:rFonts w:ascii="Courier New" w:cs="Courier New" w:eastAsia="Courier New" w:hAnsi="Courier New"/>
-          <w:color w:val="0000ff"/>
-          <w:sz w:val="18"/>
-          <w:szCs w:val="18"/>
-          <w:rtl w:val="0"/>
-        </w:rPr>
-        <w:t xml:space="preserve">&lt;/m&gt;</w:t>
-      </w:r>
-      <w:r>
-        <w:rPr>
-          <w:color w:val="000000"/>
-          <w:rtl w:val="0"/>
-        </w:rPr>
-        <w:t xml:space="preserve">, the assailants can redirect the light onto the breach. The method that you know, using a sundial and </w:t>
-      </w:r>
-      <w:r>
-        <w:rPr>
-          <w:rFonts w:ascii="Courier New" w:cs="Courier New" w:eastAsia="Courier New" w:hAnsi="Courier New"/>
-          <w:color w:val="0000ff"/>
-          <w:sz w:val="18"/>
-          <w:szCs w:val="18"/>
-          <w:rtl w:val="0"/>
-        </w:rPr>
-        <w:t xml:space="preserve">&lt;m&gt;</w:t>
-      </w:r>
-      <w:r>
-        <w:rPr>
-          <w:color w:val="000000"/>
-          <w:rtl w:val="0"/>
-        </w:rPr>
-        <w:t xml:space="preserve">lead</w:t>
-      </w:r>
-      <w:r>
-        <w:rPr>
-          <w:rFonts w:ascii="Courier New" w:cs="Courier New" w:eastAsia="Courier New" w:hAnsi="Courier New"/>
-          <w:color w:val="0000ff"/>
-          <w:sz w:val="18"/>
-          <w:szCs w:val="18"/>
-          <w:rtl w:val="0"/>
-        </w:rPr>
-        <w:t xml:space="preserve">&lt;/m&gt;</w:t>
-      </w:r>
-      <w:r>
-        <w:rPr>
-          <w:color w:val="000000"/>
-          <w:rtl w:val="0"/>
-        </w:rPr>
-        <w:t xml:space="preserve"> line, is also very good.  </w:t>
-      </w:r>
-      <w:r>
-        <w:rPr>
-          <w:color w:val="000000"/>
-          <w:rtl w:val="0"/>
-        </w:rPr>
-        <w:t xml:space="preserve">Others use strong </w:t>
-      </w:r>
-      <w:r>
-        <w:rPr>
-          <w:rFonts w:ascii="Courier New" w:cs="Courier New" w:eastAsia="Courier New" w:hAnsi="Courier New"/>
-          <w:color w:val="0000ff"/>
-          <w:sz w:val="18"/>
-          <w:szCs w:val="18"/>
-          <w:rtl w:val="0"/>
-        </w:rPr>
-        <w:t xml:space="preserve">&lt;m&gt;</w:t>
-      </w:r>
-      <w:r>
-        <w:rPr>
-          <w:color w:val="000000"/>
-          <w:rtl w:val="0"/>
-        </w:rPr>
-        <w:t xml:space="preserve">iron</w:t>
-      </w:r>
-      <w:r>
-        <w:rPr>
-          <w:rFonts w:ascii="Courier New" w:cs="Courier New" w:eastAsia="Courier New" w:hAnsi="Courier New"/>
-          <w:color w:val="0000ff"/>
-          <w:sz w:val="18"/>
-          <w:szCs w:val="18"/>
-          <w:rtl w:val="0"/>
-        </w:rPr>
-        <w:t xml:space="preserve">&lt;/m&gt;</w:t>
-      </w:r>
-      <w:r>
-        <w:rPr>
-          <w:color w:val="000000"/>
-          <w:rtl w:val="0"/>
-        </w:rPr>
-        <w:t xml:space="preserve"> pegs to fix two or three planks onto a platform of </w:t>
-      </w:r>
-      <w:r>
-        <w:rPr>
-          <w:rFonts w:ascii="Courier New" w:cs="Courier New" w:eastAsia="Courier New" w:hAnsi="Courier New"/>
-          <w:color w:val="0000ff"/>
-          <w:sz w:val="18"/>
-          <w:szCs w:val="18"/>
-          <w:rtl w:val="0"/>
-        </w:rPr>
-        <w:t xml:space="preserve">&lt;m&gt;</w:t>
-      </w:r>
-      <w:r>
-        <w:rPr>
-          <w:color w:val="000000"/>
-          <w:rtl w:val="0"/>
-        </w:rPr>
-        <w:t xml:space="preserve">wood</w:t>
-      </w:r>
-      <w:r>
-        <w:rPr>
-          <w:rFonts w:ascii="Courier New" w:cs="Courier New" w:eastAsia="Courier New" w:hAnsi="Courier New"/>
-          <w:color w:val="0000ff"/>
-          <w:sz w:val="18"/>
-          <w:szCs w:val="18"/>
-          <w:rtl w:val="0"/>
-        </w:rPr>
-        <w:t xml:space="preserve">&lt;/m&gt;</w:t>
-      </w:r>
-      <w:r>
-        <w:rPr>
-          <w:color w:val="000000"/>
-          <w:rtl w:val="0"/>
-        </w:rPr>
-        <w:t xml:space="preserve"> made to carry a battery of cannon, and leave some </w:t>
-      </w:r>
-      <w:r>
-        <w:rPr>
-          <w:color w:val="000000"/>
-          <w:rtl w:val="0"/>
-        </w:rPr>
-        <w:t xml:space="preserve">notches</w:t>
-      </w:r>
-      <w:r>
-        <w:rPr>
-          <w:color w:val="000000"/>
-          <w:rtl w:val="0"/>
-        </w:rPr>
-        <w:t xml:space="preserve"> empty where the cannon wheels can pass perfectly. </w:t>
-      </w:r>
-      <w:r>
-        <w:rPr>
-          <w:color w:val="000000"/>
-          <w:rtl w:val="0"/>
-        </w:rPr>
-        <w:t xml:space="preserve"> And with this method you will always put the cannon in such a position so that it doesn't tilt to the right or the left.  And so that it isn't too high or low when you fire the following day, you place a marker that is well fixed in the ground, that just touches the bottom edge of the canon after it has been aimed and adjusted for firing.</w:t>
+        <w:t xml:space="preserve"> fixed well in the ground, </w:t>
+      </w:r>
+      <w:r>
+        <w:rPr>
+          <w:rtl w:val="0"/>
+        </w:rPr>
+        <w:t xml:space="preserve">which comes</w:t>
+      </w:r>
+      <w:r>
+        <w:rPr>
+          <w:color w:val="000000"/>
+          <w:rtl w:val="0"/>
+        </w:rPr>
+        <w:t xml:space="preserve"> just </w:t>
+      </w:r>
+      <w:r>
+        <w:rPr>
+          <w:rtl w:val="0"/>
+        </w:rPr>
+        <w:t xml:space="preserve">to touch the</w:t>
+      </w:r>
+      <w:r>
+        <w:rPr>
+          <w:color w:val="000000"/>
+          <w:rtl w:val="0"/>
+        </w:rPr>
+        <w:t xml:space="preserve"> the bottom of the edge of the cannon after it has been </w:t>
+      </w:r>
+      <w:r>
+        <w:rPr>
+          <w:rtl w:val="0"/>
+        </w:rPr>
+        <w:t xml:space="preserve">pointed</w:t>
+      </w:r>
+      <w:r>
+        <w:rPr>
+          <w:color w:val="000000"/>
+          <w:rtl w:val="0"/>
+        </w:rPr>
+        <w:t xml:space="preserve"> </w:t>
+      </w:r>
+      <w:r>
+        <w:rPr>
+          <w:rtl w:val="0"/>
+        </w:rPr>
+        <w:t xml:space="preserve">&amp;</w:t>
+      </w:r>
+      <w:r>
+        <w:rPr>
+          <w:rFonts w:ascii="Courier New" w:cs="Courier New" w:eastAsia="Courier New" w:hAnsi="Courier New"/>
+          <w:color w:val="a9a9a9"/>
+          <w:sz w:val="18"/>
+          <w:szCs w:val="18"/>
+          <w:rtl w:val="0"/>
+        </w:rPr>
+        <w:t xml:space="preserve">amp;</w:t>
+      </w:r>
+      <w:r>
+        <w:rPr>
+          <w:color w:val="000000"/>
+          <w:rtl w:val="0"/>
+        </w:rPr>
+        <w:t xml:space="preserve"> adjusted for </w:t>
+      </w:r>
+      <w:r>
+        <w:rPr>
+          <w:rtl w:val="0"/>
+        </w:rPr>
+        <w:t xml:space="preserve">shooting</w:t>
+      </w:r>
+      <w:r>
+        <w:rPr>
+          <w:color w:val="000000"/>
+          <w:rtl w:val="0"/>
+        </w:rPr>
+        <w:t xml:space="preserve">.</w:t>
       </w:r>
       <w:r>
         <w:rPr>
@@ -1394,7 +2392,7 @@
         </w:rPr>
         <w:t xml:space="preserve">If the </w:t>
       </w:r>
-      <w:commentRangeStart w:id="0"/>
+      <w:commentRangeStart w:id="1"/>
       <w:r>
         <w:rPr>
           <w:color w:val="000000"/>
@@ -1402,9 +2400,9 @@
         </w:rPr>
         <w:t xml:space="preserve">p</w:t>
       </w:r>
-      <w:commentRangeEnd w:id="0"/>
-      <w:r>
-        <w:commentReference w:id="0"/>
+      <w:commentRangeEnd w:id="1"/>
+      <w:r>
+        <w:commentReference w:id="1"/>
       </w:r>
       <w:r>
         <w:rPr>
@@ -1446,9 +2444,9 @@
           <w:color w:val="000000"/>
           <w:rtl w:val="0"/>
         </w:rPr>
-        <w:t xml:space="preserve">, the wheels or </w:t>
-      </w:r>
-      <w:commentRangeStart w:id="1"/>
+        <w:t xml:space="preserve">, the wheels or the </w:t>
+      </w:r>
+      <w:commentRangeStart w:id="2"/>
       <w:r>
         <w:rPr>
           <w:color w:val="000000"/>
@@ -1456,16 +2454,16 @@
         </w:rPr>
         <w:t xml:space="preserve">w</w:t>
       </w:r>
-      <w:commentRangeEnd w:id="1"/>
-      <w:r>
-        <w:commentReference w:id="1"/>
-      </w:r>
-      <w:r>
-        <w:rPr>
-          <w:color w:val="000000"/>
-          <w:rtl w:val="0"/>
-        </w:rPr>
-        <w:t xml:space="preserve">edge</w:t>
+      <w:commentRangeEnd w:id="2"/>
+      <w:r>
+        <w:commentReference w:id="2"/>
+      </w:r>
+      <w:r>
+        <w:rPr>
+          <w:color w:val="000000"/>
+          <w:rtl w:val="0"/>
+        </w:rPr>
+        <w:t xml:space="preserve">edges</w:t>
       </w:r>
       <w:r>
         <w:rPr>
@@ -1500,7 +2498,46 @@
           <w:color w:val="000000"/>
           <w:rtl w:val="0"/>
         </w:rPr>
-        <w:t xml:space="preserve"> parts break or come loose, this invention holds no advantage.</w:t>
+        <w:t xml:space="preserve"> break or </w:t>
+      </w:r>
+      <w:r>
+        <w:rPr>
+          <w:rtl w:val="0"/>
+        </w:rPr>
+        <w:t xml:space="preserve">are disturbed</w:t>
+      </w:r>
+      <w:r>
+        <w:rPr>
+          <w:color w:val="000000"/>
+          <w:rtl w:val="0"/>
+        </w:rPr>
+        <w:t xml:space="preserve">, this invention </w:t>
+      </w:r>
+      <w:r>
+        <w:rPr>
+          <w:rtl w:val="0"/>
+        </w:rPr>
+        <w:t xml:space="preserve">is of</w:t>
+      </w:r>
+      <w:r>
+        <w:rPr>
+          <w:color w:val="000000"/>
+          <w:rtl w:val="0"/>
+        </w:rPr>
+        <w:t xml:space="preserve"> no </w:t>
+      </w:r>
+      <w:r>
+        <w:rPr>
+          <w:rtl w:val="0"/>
+        </w:rPr>
+        <w:t xml:space="preserve">profit</w:t>
+      </w:r>
+      <w:r>
+        <w:rPr>
+          <w:color w:val="000000"/>
+          <w:rtl w:val="0"/>
+        </w:rPr>
+        <w:t xml:space="preserve">.</w:t>
       </w:r>
       <w:r>
         <w:rPr>
@@ -1595,7 +2632,7 @@
 
 <file path=word/comments.xml><?xml version="1.0" encoding="utf-8"?>
 <w:comments xmlns:mc="http://schemas.openxmlformats.org/markup-compatibility/2006" xmlns:o="urn:schemas-microsoft-com:office:office" xmlns:r="http://schemas.openxmlformats.org/officeDocument/2006/relationships" xmlns:m="http://schemas.openxmlformats.org/officeDocument/2006/math" xmlns:v="urn:schemas-microsoft-com:vml" xmlns:wp="http://schemas.openxmlformats.org/drawingml/2006/wordprocessingDrawing" xmlns:w10="urn:schemas-microsoft-com:office:word" xmlns:w="http://schemas.openxmlformats.org/wordprocessingml/2006/main" xmlns:wne="http://schemas.microsoft.com/office/word/2006/wordml" xmlns:sl="http://schemas.openxmlformats.org/schemaLibrary/2006/main" xmlns:a="http://schemas.openxmlformats.org/drawingml/2006/main" xmlns:pic="http://schemas.openxmlformats.org/drawingml/2006/picture" xmlns:c="http://schemas.openxmlformats.org/drawingml/2006/chart" xmlns:lc="http://schemas.openxmlformats.org/drawingml/2006/lockedCanvas" xmlns:dgm="http://schemas.openxmlformats.org/drawingml/2006/diagram" xmlns:wps="http://schemas.microsoft.com/office/word/2010/wordprocessingShape" xmlns:wpg="http://schemas.microsoft.com/office/word/2010/wordprocessingGroup" xmlns:w14="http://schemas.microsoft.com/office/word/2010/wordml" xmlns:w15="http://schemas.microsoft.com/office/word/2012/wordml">
-  <w:comment w:author="Margot Lyautey" w:id="1" w:date="2018-07-14T11:42:08Z">
+  <w:comment w:author="Margot Lyautey" w:id="2" w:date="2018-07-14T11:42:08Z">
     <w:p>
       <w:pPr>
         <w:keepNext w:val="0"/>
@@ -1646,7 +2683,156 @@
       </w:r>
     </w:p>
   </w:comment>
-  <w:comment w:author="Margot Lyautey" w:id="0" w:date="2018-07-14T11:41:34Z">
+  <w:comment w:author="General Editor" w:id="0" w:date="2018-09-21T19:30:55Z">
+    <w:p>
+      <w:pPr>
+        <w:keepNext w:val="0"/>
+        <w:keepLines w:val="0"/>
+        <w:widowControl w:val="0"/>
+        <w:pBdr>
+          <w:top w:space="0" w:sz="0" w:val="nil"/>
+          <w:left w:space="0" w:sz="0" w:val="nil"/>
+          <w:bottom w:space="0" w:sz="0" w:val="nil"/>
+          <w:right w:space="0" w:sz="0" w:val="nil"/>
+          <w:between w:space="0" w:sz="0" w:val="nil"/>
+        </w:pBdr>
+        <w:shd w:fill="auto" w:val="clear"/>
+        <w:spacing w:after="0" w:before="0" w:line="240" w:lineRule="auto"/>
+        <w:ind w:left="0" w:right="0" w:firstLine="0"/>
+        <w:contextualSpacing w:val="0"/>
+        <w:jc w:val="left"/>
+        <w:rPr>
+          <w:rFonts w:ascii="Arial" w:cs="Arial" w:eastAsia="Arial" w:hAnsi="Arial"/>
+          <w:b w:val="0"/>
+          <w:i w:val="0"/>
+          <w:smallCaps w:val="0"/>
+          <w:strike w:val="0"/>
+          <w:color w:val="000000"/>
+          <w:sz w:val="22"/>
+          <w:szCs w:val="22"/>
+          <w:u w:val="none"/>
+          <w:shd w:fill="auto" w:val="clear"/>
+          <w:vertAlign w:val="baseline"/>
+        </w:rPr>
+      </w:pPr>
+      <w:r>
+        <w:rPr>
+          <w:rFonts w:ascii="Arial" w:cs="Arial" w:eastAsia="Arial" w:hAnsi="Arial"/>
+          <w:b w:val="0"/>
+          <w:i w:val="0"/>
+          <w:smallCaps w:val="0"/>
+          <w:strike w:val="0"/>
+          <w:color w:val="000000"/>
+          <w:sz w:val="22"/>
+          <w:szCs w:val="22"/>
+          <w:u w:val="none"/>
+          <w:shd w:fill="auto" w:val="clear"/>
+          <w:vertAlign w:val="baseline"/>
+          <w:rtl w:val="0"/>
+        </w:rPr>
+        <w:t xml:space="preserve">+phs2270@gmail.com </w:t>
+      </w:r>
+    </w:p>
+    <w:p>
+      <w:pPr>
+        <w:keepNext w:val="0"/>
+        <w:keepLines w:val="0"/>
+        <w:widowControl w:val="0"/>
+        <w:pBdr>
+          <w:top w:space="0" w:sz="0" w:val="nil"/>
+          <w:left w:space="0" w:sz="0" w:val="nil"/>
+          <w:bottom w:space="0" w:sz="0" w:val="nil"/>
+          <w:right w:space="0" w:sz="0" w:val="nil"/>
+          <w:between w:space="0" w:sz="0" w:val="nil"/>
+        </w:pBdr>
+        <w:shd w:fill="auto" w:val="clear"/>
+        <w:spacing w:after="0" w:before="0" w:line="240" w:lineRule="auto"/>
+        <w:ind w:left="0" w:right="0" w:firstLine="0"/>
+        <w:contextualSpacing w:val="0"/>
+        <w:jc w:val="left"/>
+        <w:rPr>
+          <w:rFonts w:ascii="Arial" w:cs="Arial" w:eastAsia="Arial" w:hAnsi="Arial"/>
+          <w:b w:val="0"/>
+          <w:i w:val="0"/>
+          <w:smallCaps w:val="0"/>
+          <w:strike w:val="0"/>
+          <w:color w:val="000000"/>
+          <w:sz w:val="22"/>
+          <w:szCs w:val="22"/>
+          <w:u w:val="none"/>
+          <w:shd w:fill="auto" w:val="clear"/>
+          <w:vertAlign w:val="baseline"/>
+        </w:rPr>
+      </w:pPr>
+      <w:r>
+        <w:rPr>
+          <w:rFonts w:ascii="Arial" w:cs="Arial" w:eastAsia="Arial" w:hAnsi="Arial"/>
+          <w:b w:val="0"/>
+          <w:i w:val="0"/>
+          <w:smallCaps w:val="0"/>
+          <w:strike w:val="0"/>
+          <w:color w:val="000000"/>
+          <w:sz w:val="22"/>
+          <w:szCs w:val="22"/>
+          <w:u w:val="none"/>
+          <w:shd w:fill="auto" w:val="clear"/>
+          <w:vertAlign w:val="baseline"/>
+          <w:rtl w:val="0"/>
+        </w:rPr>
+        <w:t xml:space="preserve">I don't know if this should be marked as material (it is in tc/tcn)</w:t>
+      </w:r>
+    </w:p>
+    <w:p>
+      <w:pPr>
+        <w:keepNext w:val="0"/>
+        <w:keepLines w:val="0"/>
+        <w:widowControl w:val="0"/>
+        <w:pBdr>
+          <w:top w:space="0" w:sz="0" w:val="nil"/>
+          <w:left w:space="0" w:sz="0" w:val="nil"/>
+          <w:bottom w:space="0" w:sz="0" w:val="nil"/>
+          <w:right w:space="0" w:sz="0" w:val="nil"/>
+          <w:between w:space="0" w:sz="0" w:val="nil"/>
+        </w:pBdr>
+        <w:shd w:fill="auto" w:val="clear"/>
+        <w:spacing w:after="0" w:before="0" w:line="240" w:lineRule="auto"/>
+        <w:ind w:left="0" w:right="0" w:firstLine="0"/>
+        <w:contextualSpacing w:val="0"/>
+        <w:jc w:val="left"/>
+        <w:rPr>
+          <w:rFonts w:ascii="Arial" w:cs="Arial" w:eastAsia="Arial" w:hAnsi="Arial"/>
+          <w:b w:val="0"/>
+          <w:i w:val="0"/>
+          <w:smallCaps w:val="0"/>
+          <w:strike w:val="0"/>
+          <w:color w:val="000000"/>
+          <w:sz w:val="22"/>
+          <w:szCs w:val="22"/>
+          <w:u w:val="none"/>
+          <w:shd w:fill="auto" w:val="clear"/>
+          <w:vertAlign w:val="baseline"/>
+        </w:rPr>
+      </w:pPr>
+      <w:r>
+        <w:rPr>
+          <w:rFonts w:ascii="Arial" w:cs="Arial" w:eastAsia="Arial" w:hAnsi="Arial"/>
+          <w:b w:val="0"/>
+          <w:i w:val="0"/>
+          <w:smallCaps w:val="0"/>
+          <w:strike w:val="0"/>
+          <w:color w:val="000000"/>
+          <w:sz w:val="22"/>
+          <w:szCs w:val="22"/>
+          <w:u w:val="none"/>
+          <w:shd w:fill="auto" w:val="clear"/>
+          <w:vertAlign w:val="baseline"/>
+          <w:rtl w:val="0"/>
+        </w:rPr>
+        <w:t xml:space="preserve">_Assigned to Pamela Smith_</w:t>
+      </w:r>
+    </w:p>
+  </w:comment>
+  <w:comment w:author="Margot Lyautey" w:id="1" w:date="2018-07-14T11:41:34Z">
     <w:p>
       <w:pPr>
         <w:keepNext w:val="0"/>

--- a/TEMP/input/p021r_GC_FP_+MHS_+_G2/tl_p021r.docx
+++ b/TEMP/input/p021r_GC_FP_+MHS_+_G2/tl_p021r.docx
@@ -1725,12 +1725,32 @@
       </w:r>
       <w:r>
         <w:rPr>
+          <w:rFonts w:ascii="Courier New" w:cs="Courier New" w:eastAsia="Courier New" w:hAnsi="Courier New"/>
+          <w:color w:val="0000ff"/>
+          <w:sz w:val="18"/>
+          <w:szCs w:val="18"/>
+          <w:rtl w:val="0"/>
+        </w:rPr>
+        <w:t xml:space="preserve">&lt;tl&gt;</w:t>
+      </w:r>
+      <w:r>
+        <w:rPr>
           <w:rtl w:val="0"/>
         </w:rPr>
         <w:t xml:space="preserve">quadrant</w:t>
       </w:r>
       <w:r>
         <w:rPr>
+          <w:rFonts w:ascii="Courier New" w:cs="Courier New" w:eastAsia="Courier New" w:hAnsi="Courier New"/>
+          <w:color w:val="0000ff"/>
+          <w:sz w:val="18"/>
+          <w:szCs w:val="18"/>
+          <w:rtl w:val="0"/>
+        </w:rPr>
+        <w:t xml:space="preserve">&lt;/tl&gt;</w:t>
+      </w:r>
+      <w:r>
+        <w:rPr>
           <w:color w:val="000000"/>
           <w:rtl w:val="0"/>
         </w:rPr>
@@ -1759,7 +1779,16 @@
         </w:rPr>
         <w:t xml:space="preserve"> </w:t>
       </w:r>
-      <w:commentRangeStart w:id="0"/>
+      <w:r>
+        <w:rPr>
+          <w:rFonts w:ascii="Courier New" w:cs="Courier New" w:eastAsia="Courier New" w:hAnsi="Courier New"/>
+          <w:color w:val="0000ff"/>
+          <w:sz w:val="18"/>
+          <w:szCs w:val="18"/>
+          <w:rtl w:val="0"/>
+        </w:rPr>
+        <w:t xml:space="preserve">&lt;tl&gt;</w:t>
+      </w:r>
       <w:r>
         <w:rPr>
           <w:rFonts w:ascii="Courier New" w:cs="Courier New" w:eastAsia="Courier New" w:hAnsi="Courier New"/>
@@ -1770,10 +1799,6 @@
         </w:rPr>
         <w:t xml:space="preserve">&lt;</w:t>
       </w:r>
-      <w:commentRangeEnd w:id="0"/>
-      <w:r>
-        <w:commentReference w:id="0"/>
-      </w:r>
       <w:r>
         <w:rPr>
           <w:rFonts w:ascii="Courier New" w:cs="Courier New" w:eastAsia="Courier New" w:hAnsi="Courier New"/>
@@ -1805,7 +1830,24 @@
           <w:color w:val="000000"/>
           <w:rtl w:val="0"/>
         </w:rPr>
-        <w:t xml:space="preserve"> line, is </w:t>
+        <w:t xml:space="preserve"> line</w:t>
+      </w:r>
+      <w:r>
+        <w:rPr>
+          <w:rFonts w:ascii="Courier New" w:cs="Courier New" w:eastAsia="Courier New" w:hAnsi="Courier New"/>
+          <w:color w:val="0000ff"/>
+          <w:sz w:val="18"/>
+          <w:szCs w:val="18"/>
+          <w:rtl w:val="0"/>
+        </w:rPr>
+        <w:t xml:space="preserve">&lt;/tl&gt;</w:t>
+      </w:r>
+      <w:r>
+        <w:rPr>
+          <w:color w:val="000000"/>
+          <w:rtl w:val="0"/>
+        </w:rPr>
+        <w:t xml:space="preserve">, is </w:t>
       </w:r>
       <w:r>
         <w:rPr>
@@ -2392,7 +2434,7 @@
         </w:rPr>
         <w:t xml:space="preserve">If the </w:t>
       </w:r>
-      <w:commentRangeStart w:id="1"/>
+      <w:commentRangeStart w:id="0"/>
       <w:r>
         <w:rPr>
           <w:color w:val="000000"/>
@@ -2400,9 +2442,9 @@
         </w:rPr>
         <w:t xml:space="preserve">p</w:t>
       </w:r>
-      <w:commentRangeEnd w:id="1"/>
-      <w:r>
-        <w:commentReference w:id="1"/>
+      <w:commentRangeEnd w:id="0"/>
+      <w:r>
+        <w:commentReference w:id="0"/>
       </w:r>
       <w:r>
         <w:rPr>
@@ -2446,7 +2488,7 @@
         </w:rPr>
         <w:t xml:space="preserve">, the wheels or the </w:t>
       </w:r>
-      <w:commentRangeStart w:id="2"/>
+      <w:commentRangeStart w:id="1"/>
       <w:r>
         <w:rPr>
           <w:color w:val="000000"/>
@@ -2454,9 +2496,9 @@
         </w:rPr>
         <w:t xml:space="preserve">w</w:t>
       </w:r>
-      <w:commentRangeEnd w:id="2"/>
-      <w:r>
-        <w:commentReference w:id="2"/>
+      <w:commentRangeEnd w:id="1"/>
+      <w:r>
+        <w:commentReference w:id="1"/>
       </w:r>
       <w:r>
         <w:rPr>
@@ -2632,7 +2674,7 @@
 
 <file path=word/comments.xml><?xml version="1.0" encoding="utf-8"?>
 <w:comments xmlns:mc="http://schemas.openxmlformats.org/markup-compatibility/2006" xmlns:o="urn:schemas-microsoft-com:office:office" xmlns:r="http://schemas.openxmlformats.org/officeDocument/2006/relationships" xmlns:m="http://schemas.openxmlformats.org/officeDocument/2006/math" xmlns:v="urn:schemas-microsoft-com:vml" xmlns:wp="http://schemas.openxmlformats.org/drawingml/2006/wordprocessingDrawing" xmlns:w10="urn:schemas-microsoft-com:office:word" xmlns:w="http://schemas.openxmlformats.org/wordprocessingml/2006/main" xmlns:wne="http://schemas.microsoft.com/office/word/2006/wordml" xmlns:sl="http://schemas.openxmlformats.org/schemaLibrary/2006/main" xmlns:a="http://schemas.openxmlformats.org/drawingml/2006/main" xmlns:pic="http://schemas.openxmlformats.org/drawingml/2006/picture" xmlns:c="http://schemas.openxmlformats.org/drawingml/2006/chart" xmlns:lc="http://schemas.openxmlformats.org/drawingml/2006/lockedCanvas" xmlns:dgm="http://schemas.openxmlformats.org/drawingml/2006/diagram" xmlns:wps="http://schemas.microsoft.com/office/word/2010/wordprocessingShape" xmlns:wpg="http://schemas.microsoft.com/office/word/2010/wordprocessingGroup" xmlns:w14="http://schemas.microsoft.com/office/word/2010/wordml" xmlns:w15="http://schemas.microsoft.com/office/word/2012/wordml">
-  <w:comment w:author="Margot Lyautey" w:id="2" w:date="2018-07-14T11:42:08Z">
+  <w:comment w:author="Margot Lyautey" w:id="1" w:date="2018-07-14T11:42:08Z">
     <w:p>
       <w:pPr>
         <w:keepNext w:val="0"/>
@@ -2683,156 +2725,7 @@
       </w:r>
     </w:p>
   </w:comment>
-  <w:comment w:author="General Editor" w:id="0" w:date="2018-09-21T19:30:55Z">
-    <w:p>
-      <w:pPr>
-        <w:keepNext w:val="0"/>
-        <w:keepLines w:val="0"/>
-        <w:widowControl w:val="0"/>
-        <w:pBdr>
-          <w:top w:space="0" w:sz="0" w:val="nil"/>
-          <w:left w:space="0" w:sz="0" w:val="nil"/>
-          <w:bottom w:space="0" w:sz="0" w:val="nil"/>
-          <w:right w:space="0" w:sz="0" w:val="nil"/>
-          <w:between w:space="0" w:sz="0" w:val="nil"/>
-        </w:pBdr>
-        <w:shd w:fill="auto" w:val="clear"/>
-        <w:spacing w:after="0" w:before="0" w:line="240" w:lineRule="auto"/>
-        <w:ind w:left="0" w:right="0" w:firstLine="0"/>
-        <w:contextualSpacing w:val="0"/>
-        <w:jc w:val="left"/>
-        <w:rPr>
-          <w:rFonts w:ascii="Arial" w:cs="Arial" w:eastAsia="Arial" w:hAnsi="Arial"/>
-          <w:b w:val="0"/>
-          <w:i w:val="0"/>
-          <w:smallCaps w:val="0"/>
-          <w:strike w:val="0"/>
-          <w:color w:val="000000"/>
-          <w:sz w:val="22"/>
-          <w:szCs w:val="22"/>
-          <w:u w:val="none"/>
-          <w:shd w:fill="auto" w:val="clear"/>
-          <w:vertAlign w:val="baseline"/>
-        </w:rPr>
-      </w:pPr>
-      <w:r>
-        <w:rPr>
-          <w:rFonts w:ascii="Arial" w:cs="Arial" w:eastAsia="Arial" w:hAnsi="Arial"/>
-          <w:b w:val="0"/>
-          <w:i w:val="0"/>
-          <w:smallCaps w:val="0"/>
-          <w:strike w:val="0"/>
-          <w:color w:val="000000"/>
-          <w:sz w:val="22"/>
-          <w:szCs w:val="22"/>
-          <w:u w:val="none"/>
-          <w:shd w:fill="auto" w:val="clear"/>
-          <w:vertAlign w:val="baseline"/>
-          <w:rtl w:val="0"/>
-        </w:rPr>
-        <w:t xml:space="preserve">+phs2270@gmail.com </w:t>
-      </w:r>
-    </w:p>
-    <w:p>
-      <w:pPr>
-        <w:keepNext w:val="0"/>
-        <w:keepLines w:val="0"/>
-        <w:widowControl w:val="0"/>
-        <w:pBdr>
-          <w:top w:space="0" w:sz="0" w:val="nil"/>
-          <w:left w:space="0" w:sz="0" w:val="nil"/>
-          <w:bottom w:space="0" w:sz="0" w:val="nil"/>
-          <w:right w:space="0" w:sz="0" w:val="nil"/>
-          <w:between w:space="0" w:sz="0" w:val="nil"/>
-        </w:pBdr>
-        <w:shd w:fill="auto" w:val="clear"/>
-        <w:spacing w:after="0" w:before="0" w:line="240" w:lineRule="auto"/>
-        <w:ind w:left="0" w:right="0" w:firstLine="0"/>
-        <w:contextualSpacing w:val="0"/>
-        <w:jc w:val="left"/>
-        <w:rPr>
-          <w:rFonts w:ascii="Arial" w:cs="Arial" w:eastAsia="Arial" w:hAnsi="Arial"/>
-          <w:b w:val="0"/>
-          <w:i w:val="0"/>
-          <w:smallCaps w:val="0"/>
-          <w:strike w:val="0"/>
-          <w:color w:val="000000"/>
-          <w:sz w:val="22"/>
-          <w:szCs w:val="22"/>
-          <w:u w:val="none"/>
-          <w:shd w:fill="auto" w:val="clear"/>
-          <w:vertAlign w:val="baseline"/>
-        </w:rPr>
-      </w:pPr>
-      <w:r>
-        <w:rPr>
-          <w:rFonts w:ascii="Arial" w:cs="Arial" w:eastAsia="Arial" w:hAnsi="Arial"/>
-          <w:b w:val="0"/>
-          <w:i w:val="0"/>
-          <w:smallCaps w:val="0"/>
-          <w:strike w:val="0"/>
-          <w:color w:val="000000"/>
-          <w:sz w:val="22"/>
-          <w:szCs w:val="22"/>
-          <w:u w:val="none"/>
-          <w:shd w:fill="auto" w:val="clear"/>
-          <w:vertAlign w:val="baseline"/>
-          <w:rtl w:val="0"/>
-        </w:rPr>
-        <w:t xml:space="preserve">I don't know if this should be marked as material (it is in tc/tcn)</w:t>
-      </w:r>
-    </w:p>
-    <w:p>
-      <w:pPr>
-        <w:keepNext w:val="0"/>
-        <w:keepLines w:val="0"/>
-        <w:widowControl w:val="0"/>
-        <w:pBdr>
-          <w:top w:space="0" w:sz="0" w:val="nil"/>
-          <w:left w:space="0" w:sz="0" w:val="nil"/>
-          <w:bottom w:space="0" w:sz="0" w:val="nil"/>
-          <w:right w:space="0" w:sz="0" w:val="nil"/>
-          <w:between w:space="0" w:sz="0" w:val="nil"/>
-        </w:pBdr>
-        <w:shd w:fill="auto" w:val="clear"/>
-        <w:spacing w:after="0" w:before="0" w:line="240" w:lineRule="auto"/>
-        <w:ind w:left="0" w:right="0" w:firstLine="0"/>
-        <w:contextualSpacing w:val="0"/>
-        <w:jc w:val="left"/>
-        <w:rPr>
-          <w:rFonts w:ascii="Arial" w:cs="Arial" w:eastAsia="Arial" w:hAnsi="Arial"/>
-          <w:b w:val="0"/>
-          <w:i w:val="0"/>
-          <w:smallCaps w:val="0"/>
-          <w:strike w:val="0"/>
-          <w:color w:val="000000"/>
-          <w:sz w:val="22"/>
-          <w:szCs w:val="22"/>
-          <w:u w:val="none"/>
-          <w:shd w:fill="auto" w:val="clear"/>
-          <w:vertAlign w:val="baseline"/>
-        </w:rPr>
-      </w:pPr>
-      <w:r>
-        <w:rPr>
-          <w:rFonts w:ascii="Arial" w:cs="Arial" w:eastAsia="Arial" w:hAnsi="Arial"/>
-          <w:b w:val="0"/>
-          <w:i w:val="0"/>
-          <w:smallCaps w:val="0"/>
-          <w:strike w:val="0"/>
-          <w:color w:val="000000"/>
-          <w:sz w:val="22"/>
-          <w:szCs w:val="22"/>
-          <w:u w:val="none"/>
-          <w:shd w:fill="auto" w:val="clear"/>
-          <w:vertAlign w:val="baseline"/>
-          <w:rtl w:val="0"/>
-        </w:rPr>
-        <w:t xml:space="preserve">_Assigned to Pamela Smith_</w:t>
-      </w:r>
-    </w:p>
-  </w:comment>
-  <w:comment w:author="Margot Lyautey" w:id="1" w:date="2018-07-14T11:41:34Z">
+  <w:comment w:author="Margot Lyautey" w:id="0" w:date="2018-07-14T11:41:34Z">
     <w:p>
       <w:pPr>
         <w:keepNext w:val="0"/>

--- a/TEMP/input/p021r_GC_FP_+MHS_+_G2/tl_p021r.docx
+++ b/TEMP/input/p021r_GC_FP_+MHS_+_G2/tl_p021r.docx
@@ -13,7 +13,6 @@
           <w:between w:space="0" w:sz="0" w:val="nil"/>
         </w:pBdr>
         <w:shd w:fill="auto" w:val="clear"/>
-        <w:contextualSpacing w:val="0"/>
         <w:rPr>
           <w:color w:val="000000"/>
         </w:rPr>
@@ -62,7 +61,6 @@
           <w:between w:space="0" w:sz="0" w:val="nil"/>
         </w:pBdr>
         <w:shd w:fill="auto" w:val="clear"/>
-        <w:contextualSpacing w:val="0"/>
         <w:rPr>
           <w:color w:val="000000"/>
         </w:rPr>
@@ -111,7 +109,6 @@
           <w:between w:space="0" w:sz="0" w:val="nil"/>
         </w:pBdr>
         <w:shd w:fill="auto" w:val="clear"/>
-        <w:contextualSpacing w:val="0"/>
         <w:rPr>
           <w:color w:val="000000"/>
         </w:rPr>
@@ -133,7 +130,6 @@
           <w:between w:space="0" w:sz="0" w:val="nil"/>
         </w:pBdr>
         <w:shd w:fill="auto" w:val="clear"/>
-        <w:contextualSpacing w:val="0"/>
         <w:rPr>
           <w:color w:val="000000"/>
         </w:rPr>
@@ -165,7 +161,6 @@
           <w:between w:space="0" w:sz="0" w:val="nil"/>
         </w:pBdr>
         <w:shd w:fill="auto" w:val="clear"/>
-        <w:contextualSpacing w:val="0"/>
         <w:rPr>
           <w:color w:val="000000"/>
         </w:rPr>
@@ -197,7 +192,6 @@
           <w:between w:space="0" w:sz="0" w:val="nil"/>
         </w:pBdr>
         <w:shd w:fill="auto" w:val="clear"/>
-        <w:contextualSpacing w:val="0"/>
         <w:rPr>
           <w:color w:val="000000"/>
         </w:rPr>
@@ -219,7 +213,6 @@
           <w:between w:space="0" w:sz="0" w:val="nil"/>
         </w:pBdr>
         <w:shd w:fill="auto" w:val="clear"/>
-        <w:contextualSpacing w:val="0"/>
         <w:rPr>
           <w:color w:val="000000"/>
         </w:rPr>
@@ -289,7 +282,6 @@
           <w:between w:space="0" w:sz="0" w:val="nil"/>
         </w:pBdr>
         <w:shd w:fill="auto" w:val="clear"/>
-        <w:contextualSpacing w:val="0"/>
         <w:rPr>
           <w:color w:val="000000"/>
         </w:rPr>
@@ -313,7 +305,6 @@
           <w:between w:space="0" w:sz="0" w:val="nil"/>
         </w:pBdr>
         <w:shd w:fill="auto" w:val="clear"/>
-        <w:contextualSpacing w:val="0"/>
         <w:rPr>
           <w:color w:val="000000"/>
         </w:rPr>
@@ -337,7 +328,6 @@
           <w:between w:space="0" w:sz="0" w:val="nil"/>
         </w:pBdr>
         <w:shd w:fill="auto" w:val="clear"/>
-        <w:contextualSpacing w:val="0"/>
         <w:rPr>
           <w:color w:val="000000"/>
         </w:rPr>
@@ -540,7 +530,6 @@
           <w:between w:space="0" w:sz="0" w:val="nil"/>
         </w:pBdr>
         <w:shd w:fill="auto" w:val="clear"/>
-        <w:contextualSpacing w:val="0"/>
         <w:rPr>
           <w:color w:val="000000"/>
         </w:rPr>
@@ -562,7 +551,6 @@
           <w:between w:space="0" w:sz="0" w:val="nil"/>
         </w:pBdr>
         <w:shd w:fill="auto" w:val="clear"/>
-        <w:contextualSpacing w:val="0"/>
         <w:rPr>
           <w:color w:val="000000"/>
         </w:rPr>
@@ -1064,7 +1052,6 @@
           <w:between w:space="0" w:sz="0" w:val="nil"/>
         </w:pBdr>
         <w:shd w:fill="auto" w:val="clear"/>
-        <w:contextualSpacing w:val="0"/>
         <w:rPr>
           <w:color w:val="000000"/>
         </w:rPr>
@@ -1086,7 +1073,6 @@
           <w:between w:space="0" w:sz="0" w:val="nil"/>
         </w:pBdr>
         <w:shd w:fill="auto" w:val="clear"/>
-        <w:contextualSpacing w:val="0"/>
         <w:rPr>
           <w:color w:val="000000"/>
         </w:rPr>
@@ -1118,7 +1104,6 @@
           <w:between w:space="0" w:sz="0" w:val="nil"/>
         </w:pBdr>
         <w:shd w:fill="auto" w:val="clear"/>
-        <w:contextualSpacing w:val="0"/>
         <w:rPr>
           <w:color w:val="000000"/>
         </w:rPr>
@@ -1150,7 +1135,6 @@
           <w:between w:space="0" w:sz="0" w:val="nil"/>
         </w:pBdr>
         <w:shd w:fill="auto" w:val="clear"/>
-        <w:contextualSpacing w:val="0"/>
         <w:rPr>
           <w:color w:val="000000"/>
         </w:rPr>
@@ -1174,7 +1158,6 @@
           <w:between w:space="0" w:sz="0" w:val="nil"/>
         </w:pBdr>
         <w:shd w:fill="auto" w:val="clear"/>
-        <w:contextualSpacing w:val="0"/>
         <w:rPr>
           <w:color w:val="000000"/>
         </w:rPr>
@@ -1237,7 +1220,6 @@
           <w:between w:space="0" w:sz="0" w:val="nil"/>
         </w:pBdr>
         <w:shd w:fill="auto" w:val="clear"/>
-        <w:contextualSpacing w:val="0"/>
         <w:rPr>
           <w:color w:val="000000"/>
         </w:rPr>
@@ -1261,7 +1243,6 @@
           <w:between w:space="0" w:sz="0" w:val="nil"/>
         </w:pBdr>
         <w:shd w:fill="auto" w:val="clear"/>
-        <w:contextualSpacing w:val="0"/>
         <w:rPr>
           <w:color w:val="000000"/>
         </w:rPr>
@@ -2358,7 +2339,6 @@
           <w:between w:space="0" w:sz="0" w:val="nil"/>
         </w:pBdr>
         <w:shd w:fill="auto" w:val="clear"/>
-        <w:contextualSpacing w:val="0"/>
         <w:rPr>
           <w:color w:val="000000"/>
         </w:rPr>
@@ -2389,7 +2369,6 @@
           <w:between w:space="0" w:sz="0" w:val="nil"/>
         </w:pBdr>
         <w:shd w:fill="auto" w:val="clear"/>
-        <w:contextualSpacing w:val="0"/>
         <w:rPr>
           <w:color w:val="000000"/>
         </w:rPr>
@@ -2610,7 +2589,6 @@
           <w:between w:space="0" w:sz="0" w:val="nil"/>
         </w:pBdr>
         <w:shd w:fill="auto" w:val="clear"/>
-        <w:contextualSpacing w:val="0"/>
         <w:rPr/>
       </w:pPr>
       <w:r>
@@ -2642,7 +2620,6 @@
           <w:between w:space="0" w:sz="0" w:val="nil"/>
         </w:pBdr>
         <w:shd w:fill="auto" w:val="clear"/>
-        <w:contextualSpacing w:val="0"/>
         <w:rPr>
           <w:color w:val="000000"/>
         </w:rPr>
@@ -2690,7 +2667,6 @@
         <w:shd w:fill="auto" w:val="clear"/>
         <w:spacing w:after="0" w:before="0" w:line="240" w:lineRule="auto"/>
         <w:ind w:left="0" w:right="0" w:firstLine="0"/>
-        <w:contextualSpacing w:val="0"/>
         <w:jc w:val="left"/>
         <w:rPr>
           <w:rFonts w:ascii="Arial" w:cs="Arial" w:eastAsia="Arial" w:hAnsi="Arial"/>
@@ -2741,7 +2717,6 @@
         <w:shd w:fill="auto" w:val="clear"/>
         <w:spacing w:after="0" w:before="0" w:line="240" w:lineRule="auto"/>
         <w:ind w:left="0" w:right="0" w:firstLine="0"/>
-        <w:contextualSpacing w:val="0"/>
         <w:jc w:val="left"/>
         <w:rPr>
           <w:rFonts w:ascii="Arial" w:cs="Arial" w:eastAsia="Arial" w:hAnsi="Arial"/>
